--- a/论文（初稿）.docx
+++ b/论文（初稿）.docx
@@ -59,7 +59,6 @@
         <w:ind w:firstLineChars="0" w:firstLine="0"/>
         <w:jc w:val="center"/>
         <w:rPr>
-          <w:rFonts w:hint="eastAsia"/>
           <w:b/>
           <w:bCs/>
         </w:rPr>
@@ -140,7 +139,6 @@
       <w:pPr>
         <w:ind w:firstLineChars="0" w:firstLine="0"/>
         <w:rPr>
-          <w:rFonts w:hint="eastAsia"/>
           <w:b/>
           <w:bCs/>
           <w:u w:val="single"/>
@@ -869,7 +867,6 @@
       <w:pPr>
         <w:ind w:firstLineChars="0" w:firstLine="0"/>
         <w:rPr>
-          <w:rFonts w:hint="eastAsia"/>
           <w:b/>
           <w:bCs/>
           <w:u w:val="single"/>
@@ -999,9 +996,6 @@
     <w:p>
       <w:pPr>
         <w:ind w:firstLineChars="0" w:firstLine="0"/>
-        <w:rPr>
-          <w:rFonts w:hint="eastAsia"/>
-        </w:rPr>
       </w:pPr>
       <w:r>
         <w:rPr>
@@ -1331,7 +1325,7 @@
       <w:pPr>
         <w:ind w:left="5040" w:firstLineChars="0" w:firstLine="0"/>
         <w:rPr>
-          <w:rFonts w:ascii="宋体" w:eastAsia="宋体" w:hAnsi="宋体" w:hint="eastAsia"/>
+          <w:rFonts w:ascii="宋体" w:eastAsia="宋体" w:hAnsi="宋体"/>
           <w:sz w:val="24"/>
           <w:szCs w:val="24"/>
         </w:rPr>
@@ -1540,7 +1534,7 @@
           <w:sz w:val="24"/>
           <w:szCs w:val="24"/>
         </w:rPr>
-        <w:t>对每个章节进行文本摘要，以简短的语句概括每个章节的内容</w:t>
+        <w:t>对每个章节进行文本摘要，以简短的语句概括每个章节的内容，建立故事情节发展的脉络，分析小说人物的情感走向</w:t>
       </w:r>
       <w:r>
         <w:rPr>
@@ -1548,7 +1542,15 @@
           <w:sz w:val="24"/>
           <w:szCs w:val="24"/>
         </w:rPr>
-        <w:t>，</w:t>
+        <w:t>，使用聚类方法对章节进行可视化分析，生成相应的L</w:t>
+      </w:r>
+      <w:r>
+        <w:rPr>
+          <w:rFonts w:ascii="黑体" w:hAnsi="黑体"/>
+          <w:sz w:val="24"/>
+          <w:szCs w:val="24"/>
+        </w:rPr>
+        <w:t>DA</w:t>
       </w:r>
       <w:r>
         <w:rPr>
@@ -1556,7 +1558,7 @@
           <w:sz w:val="24"/>
           <w:szCs w:val="24"/>
         </w:rPr>
-        <w:t>建立</w:t>
+        <w:t>主题模型</w:t>
       </w:r>
       <w:r>
         <w:rPr>
@@ -1564,7 +1566,7 @@
           <w:sz w:val="24"/>
           <w:szCs w:val="24"/>
         </w:rPr>
-        <w:t>故事情节发展的脉络，分析小说人物的情感走向</w:t>
+        <w:t>。同时，</w:t>
       </w:r>
       <w:r>
         <w:rPr>
@@ -1572,23 +1574,67 @@
           <w:sz w:val="24"/>
           <w:szCs w:val="24"/>
         </w:rPr>
-        <w:t>，使用聚类方法对章节进行可视化分析，生成相应的L</w:t>
-      </w:r>
-      <w:r>
+        <w:t>提取小说中人物命名实体，同时计算不同人物</w:t>
+      </w:r>
+      <w:r>
+        <w:rPr>
+          <w:rFonts w:ascii="黑体" w:hAnsi="黑体" w:hint="eastAsia"/>
+          <w:sz w:val="24"/>
+          <w:szCs w:val="24"/>
+        </w:rPr>
+        <w:t>之</w:t>
+      </w:r>
+      <w:r>
+        <w:rPr>
+          <w:rFonts w:ascii="黑体" w:hAnsi="黑体" w:hint="eastAsia"/>
+          <w:sz w:val="24"/>
+          <w:szCs w:val="24"/>
+        </w:rPr>
+        <w:t>间的相关系数</w:t>
+      </w:r>
+      <w:r>
+        <w:rPr>
+          <w:rFonts w:ascii="黑体" w:hAnsi="黑体" w:hint="eastAsia"/>
+          <w:sz w:val="24"/>
+          <w:szCs w:val="24"/>
+        </w:rPr>
+        <w:t>，得到人物之间关系的强弱知识</w:t>
+      </w:r>
+      <w:r>
+        <w:rPr>
+          <w:rFonts w:ascii="黑体" w:hAnsi="黑体" w:hint="eastAsia"/>
+          <w:sz w:val="24"/>
+          <w:szCs w:val="24"/>
+        </w:rPr>
+        <w:t>，以可视化的方式呈现关系图谱</w:t>
+      </w:r>
+      <w:r>
+        <w:rPr>
+          <w:rFonts w:ascii="黑体" w:hAnsi="黑体" w:hint="eastAsia"/>
+          <w:sz w:val="24"/>
+          <w:szCs w:val="24"/>
+        </w:rPr>
+        <w:t>等</w:t>
+      </w:r>
+    </w:p>
+    <w:p>
+      <w:pPr>
+        <w:widowControl/>
+        <w:ind w:firstLineChars="0" w:firstLine="0"/>
+        <w:jc w:val="left"/>
         <w:rPr>
           <w:rFonts w:ascii="黑体" w:hAnsi="黑体"/>
           <w:sz w:val="24"/>
           <w:szCs w:val="24"/>
         </w:rPr>
-        <w:t>DA</w:t>
-      </w:r>
+      </w:pPr>
       <w:r>
         <w:rPr>
           <w:rFonts w:ascii="黑体" w:hAnsi="黑体" w:hint="eastAsia"/>
           <w:sz w:val="24"/>
           <w:szCs w:val="24"/>
         </w:rPr>
-        <w:t>主题模型</w:t>
+        <w:t>为了对本文分析的小说原著有全面且清晰的掌握，本文通过词频统计，词云生成，文本摘要，</w:t>
       </w:r>
       <w:r>
         <w:rPr>
@@ -1596,23 +1642,25 @@
           <w:sz w:val="24"/>
           <w:szCs w:val="24"/>
         </w:rPr>
-        <w:t>。同时，</w:t>
-      </w:r>
+        <w:t>文本聚类，</w:t>
+      </w:r>
+      <w:proofErr w:type="gramStart"/>
       <w:r>
         <w:rPr>
           <w:rFonts w:ascii="黑体" w:hAnsi="黑体" w:hint="eastAsia"/>
           <w:sz w:val="24"/>
           <w:szCs w:val="24"/>
         </w:rPr>
-        <w:t>提取小说中人物命名实体，同时计算不同人物</w:t>
-      </w:r>
+        <w:t>降维可视化</w:t>
+      </w:r>
+      <w:proofErr w:type="gramEnd"/>
       <w:r>
         <w:rPr>
           <w:rFonts w:ascii="黑体" w:hAnsi="黑体" w:hint="eastAsia"/>
           <w:sz w:val="24"/>
           <w:szCs w:val="24"/>
         </w:rPr>
-        <w:t>之</w:t>
+        <w:t>，文本聚类，神经网络等技术来对小说原著进行人物命名实体提取，相关性计算及可视化，构建角色词频图，词云图，关系发展图，感情变化图等图形，帮助读者掌握小说的全文内容及其表达的感情，更好</w:t>
       </w:r>
       <w:r>
         <w:rPr>
@@ -1620,7 +1668,7 @@
           <w:sz w:val="24"/>
           <w:szCs w:val="24"/>
         </w:rPr>
-        <w:t>间的相关系数</w:t>
+        <w:t>地</w:t>
       </w:r>
       <w:r>
         <w:rPr>
@@ -1628,7 +1676,7 @@
           <w:sz w:val="24"/>
           <w:szCs w:val="24"/>
         </w:rPr>
-        <w:t>，得到人物之间关系的强弱知识</w:t>
+        <w:t>传达小说作者</w:t>
       </w:r>
       <w:r>
         <w:rPr>
@@ -1636,84 +1684,6 @@
           <w:sz w:val="24"/>
           <w:szCs w:val="24"/>
         </w:rPr>
-        <w:t>，以可视化的方式呈现关系图谱</w:t>
-      </w:r>
-      <w:r>
-        <w:rPr>
-          <w:rFonts w:ascii="黑体" w:hAnsi="黑体" w:hint="eastAsia"/>
-          <w:sz w:val="24"/>
-          <w:szCs w:val="24"/>
-        </w:rPr>
-        <w:t>等</w:t>
-      </w:r>
-    </w:p>
-    <w:p>
-      <w:pPr>
-        <w:widowControl/>
-        <w:ind w:firstLineChars="0" w:firstLine="0"/>
-        <w:jc w:val="left"/>
-        <w:rPr>
-          <w:rFonts w:ascii="黑体" w:hAnsi="黑体" w:hint="eastAsia"/>
-          <w:sz w:val="24"/>
-          <w:szCs w:val="24"/>
-        </w:rPr>
-      </w:pPr>
-      <w:r>
-        <w:rPr>
-          <w:rFonts w:ascii="黑体" w:hAnsi="黑体" w:hint="eastAsia"/>
-          <w:sz w:val="24"/>
-          <w:szCs w:val="24"/>
-        </w:rPr>
-        <w:t>为了对本文分析的小说原著有全面且清晰的掌握，本文通过词频统计，词云生成，文本摘要，</w:t>
-      </w:r>
-      <w:r>
-        <w:rPr>
-          <w:rFonts w:ascii="黑体" w:hAnsi="黑体" w:hint="eastAsia"/>
-          <w:sz w:val="24"/>
-          <w:szCs w:val="24"/>
-        </w:rPr>
-        <w:t>文本聚类，</w:t>
-      </w:r>
-      <w:proofErr w:type="gramStart"/>
-      <w:r>
-        <w:rPr>
-          <w:rFonts w:ascii="黑体" w:hAnsi="黑体" w:hint="eastAsia"/>
-          <w:sz w:val="24"/>
-          <w:szCs w:val="24"/>
-        </w:rPr>
-        <w:t>降维可视化</w:t>
-      </w:r>
-      <w:proofErr w:type="gramEnd"/>
-      <w:r>
-        <w:rPr>
-          <w:rFonts w:ascii="黑体" w:hAnsi="黑体" w:hint="eastAsia"/>
-          <w:sz w:val="24"/>
-          <w:szCs w:val="24"/>
-        </w:rPr>
-        <w:t>，文本聚类，神经网络等技术来对小说原著进行人物命名实体提取，相关性计算及可视化，构建角色词频图，词云图，关系发展图，感情变化图等图形，帮助读者掌握小说的全文内容及其表达的感情，更好</w:t>
-      </w:r>
-      <w:r>
-        <w:rPr>
-          <w:rFonts w:ascii="黑体" w:hAnsi="黑体" w:hint="eastAsia"/>
-          <w:sz w:val="24"/>
-          <w:szCs w:val="24"/>
-        </w:rPr>
-        <w:t>地</w:t>
-      </w:r>
-      <w:r>
-        <w:rPr>
-          <w:rFonts w:ascii="黑体" w:hAnsi="黑体" w:hint="eastAsia"/>
-          <w:sz w:val="24"/>
-          <w:szCs w:val="24"/>
-        </w:rPr>
-        <w:t>传达小说作者</w:t>
-      </w:r>
-      <w:r>
-        <w:rPr>
-          <w:rFonts w:ascii="黑体" w:hAnsi="黑体" w:hint="eastAsia"/>
-          <w:sz w:val="24"/>
-          <w:szCs w:val="24"/>
-        </w:rPr>
         <w:t>所表达的思想，增强用户的理解和从中收获的启发，提出小说阅读的新的创新性阅读方式</w:t>
       </w:r>
     </w:p>
@@ -1735,7 +1705,7 @@
         <w:ind w:firstLineChars="0" w:firstLine="0"/>
         <w:jc w:val="left"/>
         <w:rPr>
-          <w:rFonts w:ascii="黑体" w:hAnsi="黑体" w:hint="eastAsia"/>
+          <w:rFonts w:ascii="黑体" w:hAnsi="黑体"/>
           <w:sz w:val="24"/>
           <w:szCs w:val="24"/>
         </w:rPr>
@@ -1996,9 +1966,6 @@
     <w:p>
       <w:pPr>
         <w:ind w:firstLineChars="0" w:firstLine="0"/>
-        <w:rPr>
-          <w:rFonts w:hint="eastAsia"/>
-        </w:rPr>
       </w:pPr>
       <w:r>
         <w:rPr>
@@ -2682,9 +2649,6 @@
     <w:p>
       <w:pPr>
         <w:ind w:firstLine="560"/>
-        <w:rPr>
-          <w:rFonts w:hint="eastAsia"/>
-        </w:rPr>
       </w:pPr>
       <w:r>
         <w:rPr>
@@ -2820,9 +2784,6 @@
     <w:p>
       <w:pPr>
         <w:ind w:firstLine="560"/>
-        <w:rPr>
-          <w:rFonts w:hint="eastAsia"/>
-        </w:rPr>
       </w:pPr>
       <w:r>
         <w:rPr>
@@ -3305,13 +3266,109 @@
     </w:p>
     <w:p>
       <w:pPr>
-        <w:ind w:firstLine="560"/>
-      </w:pPr>
-      <w:r>
-        <w:rPr>
-          <w:rFonts w:hint="eastAsia"/>
-        </w:rPr>
-        <w:t>下面是</w:t>
+        <w:ind w:firstLineChars="0" w:firstLine="0"/>
+      </w:pPr>
+      <w:r>
+        <w:rPr>
+          <w:rFonts w:hint="eastAsia"/>
+        </w:rPr>
+        <w:t>1</w:t>
+      </w:r>
+      <w:r>
+        <w:t>.3</w:t>
+      </w:r>
+      <w:r>
+        <w:rPr>
+          <w:rFonts w:hint="eastAsia"/>
+        </w:rPr>
+        <w:t>论文的工作内容和贡献</w:t>
+      </w:r>
+    </w:p>
+    <w:p>
+      <w:pPr>
+        <w:ind w:firstLineChars="0" w:firstLine="0"/>
+      </w:pPr>
+      <w:r>
+        <w:rPr>
+          <w:rFonts w:hint="eastAsia"/>
+        </w:rPr>
+        <w:t>本文旨在使用自然语言处理和文本分析的一些有效技术和方法，来对小说原著进行</w:t>
+      </w:r>
+      <w:r>
+        <w:rPr>
+          <w:rFonts w:hint="eastAsia"/>
+        </w:rPr>
+        <w:t>全面而准确的文本分析，帮助该小说的读者了解全书的原貌，包括角色、情节、情感、故事发展脉络等等，增强小说读者的直观感受和</w:t>
+      </w:r>
+      <w:r>
+        <w:rPr>
+          <w:rFonts w:hint="eastAsia"/>
+        </w:rPr>
+        <w:t>理性认识，完善读者的阅读体验。</w:t>
+      </w:r>
+    </w:p>
+    <w:p>
+      <w:pPr>
+        <w:ind w:firstLineChars="0" w:firstLine="0"/>
+      </w:pPr>
+      <w:r>
+        <w:rPr>
+          <w:rFonts w:hint="eastAsia"/>
+        </w:rPr>
+        <w:lastRenderedPageBreak/>
+        <w:t>本文的工作内容和贡献如下：</w:t>
+      </w:r>
+    </w:p>
+    <w:p>
+      <w:pPr>
+        <w:ind w:firstLineChars="0" w:firstLine="0"/>
+      </w:pPr>
+      <w:r>
+        <w:rPr>
+          <w:rFonts w:hint="eastAsia"/>
+        </w:rPr>
+        <w:t>（</w:t>
+      </w:r>
+      <w:r>
+        <w:t>1</w:t>
+      </w:r>
+      <w:r>
+        <w:rPr>
+          <w:rFonts w:hint="eastAsia"/>
+        </w:rPr>
+        <w:t>）</w:t>
+      </w:r>
+      <w:r>
+        <w:rPr>
+          <w:rFonts w:hint="eastAsia"/>
+        </w:rPr>
+        <w:t>使用</w:t>
+      </w:r>
+      <w:r>
+        <w:rPr>
+          <w:rFonts w:hint="eastAsia"/>
+        </w:rPr>
+        <w:t>L</w:t>
+      </w:r>
+      <w:r>
+        <w:t>DA</w:t>
+      </w:r>
+      <w:r>
+        <w:rPr>
+          <w:rFonts w:hint="eastAsia"/>
+        </w:rPr>
+        <w:t>主题模型对小说各个章节进行主题模型分析。</w:t>
+      </w:r>
+    </w:p>
+    <w:p>
+      <w:pPr>
+        <w:ind w:firstLineChars="0" w:firstLine="0"/>
+      </w:pPr>
+      <w:r>
+        <w:rPr>
+          <w:rFonts w:hint="eastAsia"/>
+        </w:rPr>
+        <w:t>（</w:t>
       </w:r>
       <w:r>
         <w:rPr>
@@ -3320,1298 +3377,241 @@
         <w:t>2</w:t>
       </w:r>
       <w:r>
+        <w:rPr>
+          <w:rFonts w:hint="eastAsia"/>
+        </w:rPr>
+        <w:t>）使用神经网络技术对小说人物角色之间的关系进行建模和可视化分析，形成小说人物关系知识图谱。</w:t>
+      </w:r>
+    </w:p>
+    <w:p>
+      <w:pPr>
+        <w:ind w:firstLineChars="0" w:firstLine="0"/>
+      </w:pPr>
+      <w:r>
+        <w:rPr>
+          <w:rFonts w:hint="eastAsia"/>
+        </w:rPr>
+        <w:t>（</w:t>
+      </w:r>
+      <w:r>
+        <w:rPr>
+          <w:rFonts w:hint="eastAsia"/>
+        </w:rPr>
+        <w:t>3</w:t>
+      </w:r>
+      <w:r>
+        <w:rPr>
+          <w:rFonts w:hint="eastAsia"/>
+        </w:rPr>
+        <w:t>）使用交互的方式，让用户选择</w:t>
+      </w:r>
+      <w:r>
+        <w:rPr>
+          <w:rFonts w:hint="eastAsia"/>
+        </w:rPr>
+        <w:t>感兴趣的</w:t>
+      </w:r>
+      <w:proofErr w:type="gramStart"/>
+      <w:r>
+        <w:rPr>
+          <w:rFonts w:hint="eastAsia"/>
+        </w:rPr>
+        <w:t>的</w:t>
+      </w:r>
+      <w:proofErr w:type="gramEnd"/>
+      <w:r>
+        <w:rPr>
+          <w:rFonts w:hint="eastAsia"/>
+        </w:rPr>
+        <w:t>内容进行分析</w:t>
+      </w:r>
+      <w:r>
+        <w:rPr>
+          <w:rFonts w:hint="eastAsia"/>
+        </w:rPr>
+        <w:t>。</w:t>
+      </w:r>
+    </w:p>
+    <w:p>
+      <w:pPr>
+        <w:ind w:firstLineChars="0" w:firstLine="0"/>
+      </w:pPr>
+      <w:r>
+        <w:rPr>
+          <w:rFonts w:hint="eastAsia"/>
+        </w:rPr>
+        <w:t>本文</w:t>
+      </w:r>
+      <w:r>
+        <w:rPr>
+          <w:rFonts w:hint="eastAsia"/>
+        </w:rPr>
+        <w:t>使用自然语言处理和文本分析中的一些流行技术</w:t>
+      </w:r>
+      <w:r>
+        <w:rPr>
+          <w:rFonts w:hint="eastAsia"/>
+        </w:rPr>
+        <w:t>包括不限于词频、词云、文本聚类、</w:t>
+      </w:r>
+      <w:r>
+        <w:rPr>
+          <w:rFonts w:hint="eastAsia"/>
+        </w:rPr>
+        <w:t>L</w:t>
+      </w:r>
+      <w:r>
+        <w:t>DA</w:t>
+      </w:r>
+      <w:r>
+        <w:rPr>
+          <w:rFonts w:hint="eastAsia"/>
+        </w:rPr>
+        <w:t>主题模型、文本摘要、神经网络等技术手段来对小说原著进行</w:t>
+      </w:r>
+      <w:r>
+        <w:rPr>
+          <w:rFonts w:hint="eastAsia"/>
+        </w:rPr>
+        <w:t>主题模型分析和人物关系网络分析。</w:t>
+      </w:r>
+    </w:p>
+    <w:p>
+      <w:pPr>
+        <w:ind w:firstLineChars="0" w:firstLine="0"/>
+      </w:pPr>
+      <w:r>
+        <w:rPr>
+          <w:rFonts w:hint="eastAsia"/>
+        </w:rPr>
         <w:t>1</w:t>
       </w:r>
       <w:r>
-        <w:rPr>
-          <w:rFonts w:hint="eastAsia"/>
-        </w:rPr>
-        <w:t>世纪以来应用在</w:t>
-      </w:r>
-      <w:r>
-        <w:t>NLP</w:t>
-      </w:r>
-      <w:r>
-        <w:rPr>
-          <w:rFonts w:hint="eastAsia"/>
-        </w:rPr>
-        <w:t>领域具有里程碑的重点技术</w:t>
-      </w:r>
-    </w:p>
-    <w:p>
-      <w:pPr>
-        <w:ind w:firstLine="560"/>
-      </w:pPr>
-      <w:r>
-        <w:t>A</w:t>
-      </w:r>
-      <w:r>
-        <w:rPr>
-          <w:rFonts w:hint="eastAsia"/>
-        </w:rPr>
-        <w:t>、神经语言模型（</w:t>
-      </w:r>
-      <w:r>
-        <w:t>N</w:t>
-      </w:r>
-      <w:r>
-        <w:rPr>
-          <w:rFonts w:hint="eastAsia"/>
-        </w:rPr>
-        <w:t>eural</w:t>
-      </w:r>
-      <w:r>
-        <w:t xml:space="preserve"> </w:t>
-      </w:r>
-      <w:r>
-        <w:rPr>
-          <w:rFonts w:hint="eastAsia"/>
-        </w:rPr>
-        <w:t>language</w:t>
-      </w:r>
-      <w:r>
-        <w:t xml:space="preserve"> </w:t>
-      </w:r>
-      <w:r>
-        <w:rPr>
-          <w:rFonts w:hint="eastAsia"/>
-        </w:rPr>
-        <w:t>models</w:t>
-      </w:r>
-      <w:r>
-        <w:rPr>
-          <w:rFonts w:hint="eastAsia"/>
-        </w:rPr>
-        <w:t>）。该模型旨在根据给定的文本中的词语或前</w:t>
-      </w:r>
-      <w:r>
-        <w:rPr>
-          <w:rFonts w:hint="eastAsia"/>
-        </w:rPr>
-        <w:t>n</w:t>
-      </w:r>
-      <w:proofErr w:type="gramStart"/>
-      <w:r>
-        <w:rPr>
-          <w:rFonts w:hint="eastAsia"/>
-        </w:rPr>
-        <w:t>个</w:t>
-      </w:r>
-      <w:proofErr w:type="gramEnd"/>
-      <w:r>
-        <w:rPr>
-          <w:rFonts w:hint="eastAsia"/>
-        </w:rPr>
-        <w:t>词语预测下个词语的可能情况，将概率最大的词语作为下一个词语输出（</w:t>
-      </w:r>
-      <w:proofErr w:type="spellStart"/>
-      <w:r>
-        <w:rPr>
-          <w:rFonts w:hint="eastAsia"/>
-        </w:rPr>
-        <w:t>Bengio</w:t>
-      </w:r>
-      <w:proofErr w:type="spellEnd"/>
-      <w:r>
-        <w:rPr>
-          <w:rFonts w:hint="eastAsia"/>
-        </w:rPr>
-        <w:t xml:space="preserve"> et</w:t>
-      </w:r>
-      <w:r>
-        <w:t xml:space="preserve"> al.</w:t>
-      </w:r>
-      <w:r>
-        <w:rPr>
-          <w:rFonts w:hint="eastAsia"/>
-        </w:rPr>
-        <w:t>，</w:t>
-      </w:r>
-      <w:r>
-        <w:rPr>
-          <w:rFonts w:hint="eastAsia"/>
-        </w:rPr>
-        <w:t>2</w:t>
-      </w:r>
-      <w:r>
-        <w:t>001</w:t>
-      </w:r>
-      <w:r>
-        <w:rPr>
-          <w:rFonts w:hint="eastAsia"/>
-        </w:rPr>
-        <w:t>）</w:t>
-      </w:r>
-    </w:p>
-    <w:p>
-      <w:pPr>
-        <w:ind w:firstLine="560"/>
-      </w:pPr>
-      <w:r>
-        <w:t>B</w:t>
-      </w:r>
-      <w:r>
-        <w:rPr>
-          <w:rFonts w:hint="eastAsia"/>
-        </w:rPr>
-        <w:t>、多任务学习（</w:t>
-      </w:r>
-      <w:r>
-        <w:rPr>
-          <w:rFonts w:hint="eastAsia"/>
-        </w:rPr>
-        <w:t>Multi</w:t>
-      </w:r>
-      <w:r>
-        <w:t>-</w:t>
-      </w:r>
-      <w:r>
-        <w:rPr>
-          <w:rFonts w:hint="eastAsia"/>
-        </w:rPr>
-        <w:t>task</w:t>
-      </w:r>
-      <w:r>
-        <w:t xml:space="preserve"> </w:t>
-      </w:r>
-      <w:r>
-        <w:rPr>
-          <w:rFonts w:hint="eastAsia"/>
-        </w:rPr>
-        <w:t>learning</w:t>
-      </w:r>
-      <w:r>
-        <w:t>）</w:t>
-      </w:r>
-      <w:r>
-        <w:rPr>
-          <w:rFonts w:hint="eastAsia"/>
-        </w:rPr>
-        <w:t>。该模型是为了解决单一预</w:t>
+        <w:t>.4</w:t>
+      </w:r>
+      <w:r>
+        <w:rPr>
+          <w:rFonts w:hint="eastAsia"/>
+        </w:rPr>
+        <w:t>论文的组织结构</w:t>
+      </w:r>
+    </w:p>
+    <w:p>
+      <w:pPr>
+        <w:ind w:firstLineChars="0" w:firstLine="0"/>
+      </w:pPr>
+      <w:r>
+        <w:rPr>
+          <w:rFonts w:hint="eastAsia"/>
+        </w:rPr>
+        <w:t>本文对小说原著的文本分析从以下</w:t>
+      </w:r>
+      <w:r>
+        <w:rPr>
+          <w:rFonts w:hint="eastAsia"/>
+        </w:rPr>
+        <w:t>5</w:t>
+      </w:r>
+      <w:r>
+        <w:rPr>
+          <w:rFonts w:hint="eastAsia"/>
+        </w:rPr>
+        <w:t>个章节进行开展：</w:t>
+      </w:r>
+    </w:p>
+    <w:p>
+      <w:pPr>
+        <w:ind w:firstLineChars="0" w:firstLine="0"/>
+      </w:pPr>
+      <w:r>
+        <w:rPr>
+          <w:rFonts w:hint="eastAsia"/>
+        </w:rPr>
+        <w:t>第一章，绪论。主要介绍自然语言处理和文本分析的研究背景和意义，国内外的研究现状，以及本论文的工作内容和重点。</w:t>
+      </w:r>
+    </w:p>
+    <w:p>
+      <w:pPr>
+        <w:ind w:firstLineChars="0" w:firstLine="0"/>
+      </w:pPr>
+      <w:r>
+        <w:rPr>
+          <w:rFonts w:hint="eastAsia"/>
+        </w:rPr>
+        <w:t>第二章，相关技术研究现状。本章介绍了自然语言处理和文本分析中的一些流行技术，包括文本的预处理、命名实体的提取，常见的文本分析模型</w:t>
+      </w:r>
+      <w:r>
+        <w:rPr>
+          <w:rFonts w:hint="eastAsia"/>
+        </w:rPr>
+        <w:t>L</w:t>
+      </w:r>
+      <w:r>
+        <w:t>DA</w:t>
+      </w:r>
+      <w:r>
+        <w:rPr>
+          <w:rFonts w:hint="eastAsia"/>
+        </w:rPr>
+        <w:t>和词嵌入向量，以及其他流行的神经网络技术。</w:t>
+      </w:r>
+    </w:p>
+    <w:p>
+      <w:pPr>
+        <w:ind w:firstLineChars="0" w:firstLine="0"/>
+      </w:pPr>
+      <w:r>
+        <w:rPr>
+          <w:rFonts w:hint="eastAsia"/>
+        </w:rPr>
+        <w:t>第三章，</w:t>
+      </w:r>
+      <w:r>
+        <w:rPr>
+          <w:rFonts w:hint="eastAsia"/>
+        </w:rPr>
+        <w:t>小说文本的主题提取。本章</w:t>
+      </w:r>
+      <w:r>
+        <w:rPr>
+          <w:rFonts w:hint="eastAsia"/>
+        </w:rPr>
+        <w:t>使用隐式狄利克雷模型来对各个章节的主题进行建模和分析，同时使用文本摘要技术对各个章节的内容进行简要的概述生成，且对各个章节进行文本聚类。</w:t>
+      </w:r>
+    </w:p>
+    <w:p>
+      <w:pPr>
+        <w:ind w:firstLineChars="0" w:firstLine="0"/>
+      </w:pPr>
+      <w:r>
+        <w:rPr>
+          <w:rFonts w:hint="eastAsia"/>
+        </w:rPr>
+        <w:t>第四章，小说人物关系图谱</w:t>
+      </w:r>
+      <w:r>
+        <w:rPr>
+          <w:rFonts w:hint="eastAsia"/>
+        </w:rPr>
+        <w:t>。本章使用分词技术对小说原著中的重要人物实体进行抽取，并根据词语的共现性来计算人物之间的相关系数，并进行可视化的分析和呈现。</w:t>
+      </w:r>
+    </w:p>
+    <w:p>
+      <w:pPr>
+        <w:ind w:firstLineChars="0" w:firstLine="0"/>
+      </w:pPr>
+      <w:r>
+        <w:rPr>
+          <w:rFonts w:hint="eastAsia"/>
+        </w:rPr>
+        <w:t>第五章，通过网络查询资料或咨询相关专家的意见来验证以上技术对</w:t>
       </w:r>
       <w:r>
         <w:rPr>
           <w:rFonts w:hint="eastAsia"/>
         </w:rPr>
         <w:lastRenderedPageBreak/>
-        <w:t>料库不足导致训练样本不充分的问题，它将多个任务一起训练，共享任务模型之间的参数，能够较好使每个任务模型得到较好的训练（</w:t>
-      </w:r>
-      <w:proofErr w:type="spellStart"/>
-      <w:r>
-        <w:rPr>
-          <w:rFonts w:ascii="Segoe UI Emoji" w:hAnsi="Segoe UI Emoji"/>
-          <w:color w:val="404040"/>
-          <w:shd w:val="clear" w:color="auto" w:fill="FFFFFF"/>
-        </w:rPr>
-        <w:t>Collobert</w:t>
-      </w:r>
-      <w:proofErr w:type="spellEnd"/>
-      <w:r>
-        <w:rPr>
-          <w:rFonts w:ascii="Segoe UI Emoji" w:hAnsi="Segoe UI Emoji" w:hint="eastAsia"/>
-          <w:color w:val="404040"/>
-          <w:shd w:val="clear" w:color="auto" w:fill="FFFFFF"/>
-        </w:rPr>
-        <w:t>，</w:t>
-      </w:r>
-      <w:r>
-        <w:rPr>
-          <w:rFonts w:ascii="Segoe UI Emoji" w:hAnsi="Segoe UI Emoji"/>
-          <w:color w:val="404040"/>
-          <w:shd w:val="clear" w:color="auto" w:fill="FFFFFF"/>
-        </w:rPr>
-        <w:t>2008</w:t>
-      </w:r>
-      <w:r>
-        <w:rPr>
-          <w:rFonts w:hint="eastAsia"/>
-        </w:rPr>
-        <w:t>）</w:t>
-      </w:r>
-    </w:p>
-    <w:p>
-      <w:pPr>
-        <w:ind w:firstLine="560"/>
-      </w:pPr>
-      <w:r>
-        <w:t>C</w:t>
-      </w:r>
-      <w:r>
-        <w:rPr>
-          <w:rFonts w:hint="eastAsia"/>
-        </w:rPr>
-        <w:t>、词嵌入（</w:t>
-      </w:r>
-      <w:r>
-        <w:rPr>
-          <w:rFonts w:hint="eastAsia"/>
-        </w:rPr>
-        <w:t>Word</w:t>
-      </w:r>
-      <w:r>
-        <w:t xml:space="preserve"> </w:t>
-      </w:r>
-      <w:r>
-        <w:rPr>
-          <w:rFonts w:hint="eastAsia"/>
-        </w:rPr>
-        <w:t>embeddings</w:t>
-      </w:r>
-      <w:r>
-        <w:rPr>
-          <w:rFonts w:hint="eastAsia"/>
-        </w:rPr>
-        <w:t>）。</w:t>
-      </w:r>
-      <w:proofErr w:type="spellStart"/>
-      <w:r>
-        <w:rPr>
-          <w:rFonts w:ascii="Segoe UI Emoji" w:hAnsi="Segoe UI Emoji"/>
-          <w:color w:val="404040"/>
-          <w:shd w:val="clear" w:color="auto" w:fill="FFFFFF"/>
-        </w:rPr>
-        <w:t>Mikolov</w:t>
-      </w:r>
-      <w:proofErr w:type="spellEnd"/>
-      <w:r>
-        <w:rPr>
-          <w:rFonts w:ascii="Segoe UI Emoji" w:hAnsi="Segoe UI Emoji" w:hint="eastAsia"/>
-          <w:color w:val="404040"/>
-          <w:shd w:val="clear" w:color="auto" w:fill="FFFFFF"/>
-        </w:rPr>
-        <w:t>认为每个词语不是单独存在的，每个单词的意思依赖其具体的上下文，同时词语的特征表示层应当具有普遍性，不应当</w:t>
-      </w:r>
-      <w:proofErr w:type="gramStart"/>
-      <w:r>
-        <w:rPr>
-          <w:rFonts w:ascii="Segoe UI Emoji" w:hAnsi="Segoe UI Emoji" w:hint="eastAsia"/>
-          <w:color w:val="404040"/>
-          <w:shd w:val="clear" w:color="auto" w:fill="FFFFFF"/>
-        </w:rPr>
-        <w:t>随具体</w:t>
-      </w:r>
-      <w:proofErr w:type="gramEnd"/>
-      <w:r>
-        <w:rPr>
-          <w:rFonts w:ascii="Segoe UI Emoji" w:hAnsi="Segoe UI Emoji" w:hint="eastAsia"/>
-          <w:color w:val="404040"/>
-          <w:shd w:val="clear" w:color="auto" w:fill="FFFFFF"/>
-        </w:rPr>
-        <w:t>的研究领域有剧烈的变化。</w:t>
-      </w:r>
-      <w:proofErr w:type="spellStart"/>
-      <w:r>
-        <w:rPr>
-          <w:rFonts w:ascii="Segoe UI Emoji" w:hAnsi="Segoe UI Emoji"/>
-          <w:color w:val="404040"/>
-          <w:shd w:val="clear" w:color="auto" w:fill="FFFFFF"/>
-        </w:rPr>
-        <w:t>Mikolov</w:t>
-      </w:r>
-      <w:proofErr w:type="spellEnd"/>
-      <w:r>
-        <w:rPr>
-          <w:rFonts w:ascii="Segoe UI Emoji" w:hAnsi="Segoe UI Emoji" w:hint="eastAsia"/>
-          <w:color w:val="404040"/>
-          <w:shd w:val="clear" w:color="auto" w:fill="FFFFFF"/>
-        </w:rPr>
-        <w:t>提出该方法使得每个单词都映射到对应的特征层中的一个点，并将其作为下游任务的输入</w:t>
-      </w:r>
-      <w:r>
-        <w:rPr>
-          <w:rFonts w:hint="eastAsia"/>
-        </w:rPr>
-        <w:t>（</w:t>
-      </w:r>
-      <w:proofErr w:type="spellStart"/>
-      <w:r>
-        <w:rPr>
-          <w:rFonts w:ascii="Segoe UI Emoji" w:hAnsi="Segoe UI Emoji"/>
-          <w:color w:val="404040"/>
-          <w:shd w:val="clear" w:color="auto" w:fill="FFFFFF"/>
-        </w:rPr>
-        <w:t>Mikolov</w:t>
-      </w:r>
-      <w:proofErr w:type="spellEnd"/>
-      <w:r>
-        <w:rPr>
-          <w:rFonts w:ascii="Segoe UI Emoji" w:hAnsi="Segoe UI Emoji" w:hint="eastAsia"/>
-          <w:color w:val="404040"/>
-          <w:shd w:val="clear" w:color="auto" w:fill="FFFFFF"/>
-        </w:rPr>
-        <w:t>，</w:t>
-      </w:r>
-      <w:r>
-        <w:rPr>
-          <w:rFonts w:ascii="Segoe UI Emoji" w:hAnsi="Segoe UI Emoji" w:hint="eastAsia"/>
-          <w:color w:val="404040"/>
-          <w:shd w:val="clear" w:color="auto" w:fill="FFFFFF"/>
-        </w:rPr>
-        <w:t>2</w:t>
-      </w:r>
-      <w:r>
-        <w:rPr>
-          <w:rFonts w:ascii="Segoe UI Emoji" w:hAnsi="Segoe UI Emoji"/>
-          <w:color w:val="404040"/>
-          <w:shd w:val="clear" w:color="auto" w:fill="FFFFFF"/>
-        </w:rPr>
-        <w:t>013</w:t>
-      </w:r>
-      <w:r>
-        <w:rPr>
-          <w:rFonts w:hint="eastAsia"/>
-        </w:rPr>
-        <w:t>）</w:t>
-      </w:r>
-    </w:p>
-    <w:p>
-      <w:pPr>
-        <w:ind w:firstLine="560"/>
-      </w:pPr>
-      <w:r>
-        <w:t>D</w:t>
-      </w:r>
-      <w:r>
-        <w:rPr>
-          <w:rFonts w:hint="eastAsia"/>
-        </w:rPr>
-        <w:t>、用于自然语言处理的神经网络（</w:t>
-      </w:r>
-      <w:r>
-        <w:rPr>
-          <w:rFonts w:hint="eastAsia"/>
-        </w:rPr>
-        <w:t>Neural</w:t>
-      </w:r>
-      <w:r>
-        <w:t xml:space="preserve"> </w:t>
-      </w:r>
-      <w:r>
-        <w:rPr>
-          <w:rFonts w:hint="eastAsia"/>
-        </w:rPr>
-        <w:t>networks</w:t>
-      </w:r>
-      <w:r>
-        <w:t xml:space="preserve"> </w:t>
-      </w:r>
-      <w:r>
-        <w:rPr>
-          <w:rFonts w:hint="eastAsia"/>
-        </w:rPr>
-        <w:t>for</w:t>
-      </w:r>
-      <w:r>
-        <w:t xml:space="preserve"> NLP</w:t>
-      </w:r>
-      <w:r>
-        <w:rPr>
-          <w:rFonts w:hint="eastAsia"/>
-        </w:rPr>
-        <w:t>）。</w:t>
-      </w:r>
-      <w:r>
-        <w:t>NLP</w:t>
-      </w:r>
-      <w:r>
-        <w:rPr>
-          <w:rFonts w:hint="eastAsia"/>
-        </w:rPr>
-        <w:t>中流行的神经网络包括卷积神经网络（</w:t>
-      </w:r>
-      <w:r>
-        <w:rPr>
-          <w:rFonts w:hint="eastAsia"/>
-        </w:rPr>
-        <w:t>Con</w:t>
-      </w:r>
-      <w:r>
-        <w:t>volutional neural networks</w:t>
-      </w:r>
-      <w:r>
-        <w:rPr>
-          <w:rFonts w:hint="eastAsia"/>
-        </w:rPr>
-        <w:t>）其通过输入</w:t>
-      </w:r>
-      <w:r>
-        <w:t>-</w:t>
-      </w:r>
-      <w:r>
-        <w:rPr>
-          <w:rFonts w:hint="eastAsia"/>
-        </w:rPr>
-        <w:t>编码</w:t>
-      </w:r>
-      <w:r>
-        <w:rPr>
-          <w:rFonts w:hint="eastAsia"/>
-        </w:rPr>
-        <w:t>-</w:t>
-      </w:r>
-      <w:r>
-        <w:rPr>
-          <w:rFonts w:hint="eastAsia"/>
-        </w:rPr>
-        <w:t>激活</w:t>
-      </w:r>
-      <w:r>
-        <w:t>-</w:t>
-      </w:r>
-      <w:r>
-        <w:rPr>
-          <w:rFonts w:hint="eastAsia"/>
-        </w:rPr>
-        <w:t>卷积</w:t>
-      </w:r>
-      <w:r>
-        <w:rPr>
-          <w:rFonts w:hint="eastAsia"/>
-        </w:rPr>
-        <w:t>-</w:t>
-      </w:r>
-      <w:r>
-        <w:rPr>
-          <w:rFonts w:hint="eastAsia"/>
-        </w:rPr>
-        <w:t>池化</w:t>
-      </w:r>
-      <w:r>
-        <w:rPr>
-          <w:rFonts w:hint="eastAsia"/>
-        </w:rPr>
-        <w:t>-</w:t>
-      </w:r>
-      <w:r>
-        <w:rPr>
-          <w:rFonts w:hint="eastAsia"/>
-        </w:rPr>
-        <w:t>归一化等操作输出期望值、循环神经网络（</w:t>
-      </w:r>
-      <w:r>
-        <w:rPr>
-          <w:rFonts w:hint="eastAsia"/>
-        </w:rPr>
-        <w:t>Recurrent</w:t>
-      </w:r>
-      <w:r>
-        <w:t xml:space="preserve"> neural </w:t>
-      </w:r>
-      <w:r>
-        <w:rPr>
-          <w:rFonts w:hint="eastAsia"/>
-        </w:rPr>
-        <w:t>networks</w:t>
-      </w:r>
-      <w:r>
-        <w:rPr>
-          <w:rFonts w:hint="eastAsia"/>
-        </w:rPr>
-        <w:t>）该网络能够记住一定长度的句子信息，避免局部局限的问题。</w:t>
-      </w:r>
-    </w:p>
-    <w:p>
-      <w:pPr>
-        <w:ind w:firstLine="560"/>
-      </w:pPr>
-      <w:r>
-        <w:t>E</w:t>
-      </w:r>
-      <w:r>
-        <w:rPr>
-          <w:rFonts w:hint="eastAsia"/>
-        </w:rPr>
-        <w:t>、序列到序列模型（</w:t>
-      </w:r>
-      <w:r>
-        <w:rPr>
-          <w:rFonts w:hint="eastAsia"/>
-        </w:rPr>
-        <w:t>Sequence</w:t>
-      </w:r>
-      <w:r>
-        <w:t>-</w:t>
-      </w:r>
-      <w:r>
-        <w:rPr>
-          <w:rFonts w:hint="eastAsia"/>
-        </w:rPr>
-        <w:t>to</w:t>
-      </w:r>
-      <w:r>
-        <w:t>-</w:t>
-      </w:r>
-      <w:r>
-        <w:rPr>
-          <w:rFonts w:hint="eastAsia"/>
-        </w:rPr>
-        <w:t>sequence</w:t>
-      </w:r>
-      <w:r>
-        <w:t xml:space="preserve"> </w:t>
-      </w:r>
-      <w:r>
-        <w:rPr>
-          <w:rFonts w:hint="eastAsia"/>
-        </w:rPr>
-        <w:t>models</w:t>
-      </w:r>
-      <w:r>
-        <w:rPr>
-          <w:rFonts w:hint="eastAsia"/>
-        </w:rPr>
-        <w:t>）。该模型用于机器翻译，对话代理等领域，取得较好的实际效果（</w:t>
-      </w:r>
-      <w:proofErr w:type="spellStart"/>
-      <w:r>
-        <w:rPr>
-          <w:rFonts w:ascii="Segoe UI Emoji" w:hAnsi="Segoe UI Emoji"/>
-          <w:color w:val="404040"/>
-          <w:shd w:val="clear" w:color="auto" w:fill="FFFFFF"/>
-        </w:rPr>
-        <w:t>Sutskever</w:t>
-      </w:r>
-      <w:proofErr w:type="spellEnd"/>
-      <w:r>
-        <w:rPr>
-          <w:rFonts w:ascii="Segoe UI Emoji" w:hAnsi="Segoe UI Emoji" w:hint="eastAsia"/>
-          <w:color w:val="404040"/>
-          <w:shd w:val="clear" w:color="auto" w:fill="FFFFFF"/>
-        </w:rPr>
-        <w:t>，</w:t>
-      </w:r>
-      <w:r>
-        <w:rPr>
-          <w:rFonts w:ascii="Segoe UI Emoji" w:hAnsi="Segoe UI Emoji" w:hint="eastAsia"/>
-          <w:color w:val="404040"/>
-          <w:shd w:val="clear" w:color="auto" w:fill="FFFFFF"/>
-        </w:rPr>
-        <w:t>2</w:t>
-      </w:r>
-      <w:r>
-        <w:rPr>
-          <w:rFonts w:ascii="Segoe UI Emoji" w:hAnsi="Segoe UI Emoji"/>
-          <w:color w:val="404040"/>
-          <w:shd w:val="clear" w:color="auto" w:fill="FFFFFF"/>
-        </w:rPr>
-        <w:t>014</w:t>
-      </w:r>
-      <w:r>
-        <w:rPr>
-          <w:rFonts w:hint="eastAsia"/>
-        </w:rPr>
-        <w:t>）</w:t>
-      </w:r>
-    </w:p>
-    <w:p>
-      <w:pPr>
-        <w:ind w:firstLine="560"/>
-      </w:pPr>
-      <w:r>
-        <w:t>F</w:t>
-      </w:r>
-      <w:r>
-        <w:rPr>
-          <w:rFonts w:hint="eastAsia"/>
-        </w:rPr>
-        <w:t>、注意力机制（</w:t>
-      </w:r>
-      <w:r>
-        <w:t>A</w:t>
-      </w:r>
-      <w:r>
-        <w:rPr>
-          <w:rFonts w:hint="eastAsia"/>
-        </w:rPr>
-        <w:t>ttention</w:t>
-      </w:r>
-      <w:r>
-        <w:rPr>
-          <w:rFonts w:hint="eastAsia"/>
-        </w:rPr>
-        <w:t>）。该机制能够学习较长范围的语句信息，得到比较综合全面的文本信息，适合于阅读理解等方向（</w:t>
-      </w:r>
-      <w:proofErr w:type="spellStart"/>
-      <w:r>
-        <w:rPr>
-          <w:rFonts w:ascii="Segoe UI Emoji" w:hAnsi="Segoe UI Emoji"/>
-          <w:color w:val="404040"/>
-          <w:shd w:val="clear" w:color="auto" w:fill="FFFFFF"/>
-        </w:rPr>
-        <w:t>Bahdanau</w:t>
-      </w:r>
-      <w:proofErr w:type="spellEnd"/>
-      <w:r>
-        <w:rPr>
-          <w:rFonts w:ascii="Segoe UI Emoji" w:hAnsi="Segoe UI Emoji" w:hint="eastAsia"/>
-          <w:color w:val="404040"/>
-          <w:shd w:val="clear" w:color="auto" w:fill="FFFFFF"/>
-        </w:rPr>
-        <w:t>，</w:t>
-      </w:r>
-      <w:r>
-        <w:rPr>
-          <w:rFonts w:ascii="Segoe UI Emoji" w:hAnsi="Segoe UI Emoji" w:hint="eastAsia"/>
-          <w:color w:val="404040"/>
-          <w:shd w:val="clear" w:color="auto" w:fill="FFFFFF"/>
-        </w:rPr>
-        <w:t>2</w:t>
-      </w:r>
-      <w:r>
-        <w:rPr>
-          <w:rFonts w:ascii="Segoe UI Emoji" w:hAnsi="Segoe UI Emoji"/>
-          <w:color w:val="404040"/>
-          <w:shd w:val="clear" w:color="auto" w:fill="FFFFFF"/>
-        </w:rPr>
-        <w:t>015</w:t>
-      </w:r>
-      <w:r>
-        <w:rPr>
-          <w:rFonts w:hint="eastAsia"/>
-        </w:rPr>
-        <w:t>）</w:t>
-      </w:r>
-    </w:p>
-    <w:p>
-      <w:pPr>
-        <w:ind w:firstLine="560"/>
-      </w:pPr>
-      <w:r>
-        <w:t>G</w:t>
-      </w:r>
-      <w:r>
-        <w:rPr>
-          <w:rFonts w:hint="eastAsia"/>
-        </w:rPr>
-        <w:t>、</w:t>
-      </w:r>
-      <w:proofErr w:type="gramStart"/>
-      <w:r>
-        <w:rPr>
-          <w:rFonts w:hint="eastAsia"/>
-        </w:rPr>
-        <w:t>预训练</w:t>
-      </w:r>
-      <w:proofErr w:type="gramEnd"/>
-      <w:r>
-        <w:rPr>
-          <w:rFonts w:hint="eastAsia"/>
-        </w:rPr>
-        <w:t>语言模型（</w:t>
-      </w:r>
-      <w:r>
-        <w:rPr>
-          <w:rFonts w:hint="eastAsia"/>
-        </w:rPr>
-        <w:t>Pretrain</w:t>
-      </w:r>
-      <w:r>
-        <w:t xml:space="preserve"> </w:t>
-      </w:r>
-      <w:r>
-        <w:rPr>
-          <w:rFonts w:hint="eastAsia"/>
-        </w:rPr>
-        <w:t>language</w:t>
-      </w:r>
-      <w:r>
-        <w:t xml:space="preserve"> </w:t>
-      </w:r>
-      <w:r>
-        <w:rPr>
-          <w:rFonts w:hint="eastAsia"/>
-        </w:rPr>
-        <w:t>models</w:t>
-      </w:r>
-      <w:r>
-        <w:rPr>
-          <w:rFonts w:hint="eastAsia"/>
-        </w:rPr>
-        <w:t>）。由于现在的网络模型的庞大与学习的复杂性，且认为一般问题遵循基本的表示规律，科研人员提出了</w:t>
-      </w:r>
-      <w:proofErr w:type="gramStart"/>
-      <w:r>
-        <w:rPr>
-          <w:rFonts w:hint="eastAsia"/>
-        </w:rPr>
-        <w:t>预训练</w:t>
-      </w:r>
-      <w:proofErr w:type="gramEnd"/>
-      <w:r>
-        <w:rPr>
-          <w:rFonts w:hint="eastAsia"/>
-        </w:rPr>
-        <w:t>方法，用于学习输入的特征表示，将其作为下</w:t>
-      </w:r>
-      <w:r>
-        <w:rPr>
-          <w:rFonts w:hint="eastAsia"/>
-        </w:rPr>
-        <w:lastRenderedPageBreak/>
-        <w:t>游任务的输入，并且根据特殊问题进行微调（</w:t>
-      </w:r>
-      <w:r>
-        <w:rPr>
-          <w:rFonts w:hint="eastAsia"/>
-        </w:rPr>
-        <w:t>fine</w:t>
-      </w:r>
-      <w:r>
-        <w:t>-</w:t>
-      </w:r>
-      <w:r>
-        <w:rPr>
-          <w:rFonts w:hint="eastAsia"/>
-        </w:rPr>
-        <w:t>tuning</w:t>
-      </w:r>
-      <w:r>
-        <w:rPr>
-          <w:rFonts w:hint="eastAsia"/>
-        </w:rPr>
-        <w:t>）能够缩短训练时间和降低训练复杂度，且取得较好的实验结果（</w:t>
-      </w:r>
-      <w:proofErr w:type="spellStart"/>
-      <w:r>
-        <w:rPr>
-          <w:rFonts w:ascii="Segoe UI Emoji" w:hAnsi="Segoe UI Emoji"/>
-          <w:color w:val="404040"/>
-          <w:shd w:val="clear" w:color="auto" w:fill="FFFFFF"/>
-        </w:rPr>
-        <w:t>Conneau</w:t>
-      </w:r>
-      <w:proofErr w:type="spellEnd"/>
-      <w:r>
-        <w:rPr>
-          <w:rFonts w:ascii="Segoe UI Emoji" w:hAnsi="Segoe UI Emoji"/>
-          <w:color w:val="404040"/>
-          <w:shd w:val="clear" w:color="auto" w:fill="FFFFFF"/>
-        </w:rPr>
-        <w:t xml:space="preserve"> et al.</w:t>
-      </w:r>
-      <w:r>
-        <w:rPr>
-          <w:rFonts w:ascii="Segoe UI Emoji" w:hAnsi="Segoe UI Emoji"/>
-          <w:color w:val="404040"/>
-          <w:shd w:val="clear" w:color="auto" w:fill="FFFFFF"/>
-        </w:rPr>
-        <w:t>，</w:t>
-      </w:r>
-      <w:r>
-        <w:rPr>
-          <w:rFonts w:ascii="Segoe UI Emoji" w:hAnsi="Segoe UI Emoji"/>
-          <w:color w:val="404040"/>
-          <w:shd w:val="clear" w:color="auto" w:fill="FFFFFF"/>
-        </w:rPr>
-        <w:t>2017</w:t>
-      </w:r>
-      <w:r>
-        <w:rPr>
-          <w:rFonts w:ascii="Segoe UI Emoji" w:hAnsi="Segoe UI Emoji"/>
-          <w:color w:val="404040"/>
-          <w:shd w:val="clear" w:color="auto" w:fill="FFFFFF"/>
-        </w:rPr>
-        <w:t>；</w:t>
-      </w:r>
-      <w:r>
-        <w:rPr>
-          <w:rFonts w:ascii="Segoe UI Emoji" w:hAnsi="Segoe UI Emoji"/>
-          <w:color w:val="404040"/>
-          <w:shd w:val="clear" w:color="auto" w:fill="FFFFFF"/>
-        </w:rPr>
-        <w:t xml:space="preserve">McCann </w:t>
-      </w:r>
-      <w:r>
-        <w:rPr>
-          <w:rFonts w:ascii="Segoe UI Emoji" w:hAnsi="Segoe UI Emoji" w:hint="eastAsia"/>
-          <w:color w:val="404040"/>
-          <w:shd w:val="clear" w:color="auto" w:fill="FFFFFF"/>
-        </w:rPr>
-        <w:t>et</w:t>
-      </w:r>
-      <w:r>
-        <w:rPr>
-          <w:rFonts w:ascii="Segoe UI Emoji" w:hAnsi="Segoe UI Emoji"/>
-          <w:color w:val="404040"/>
-          <w:shd w:val="clear" w:color="auto" w:fill="FFFFFF"/>
-        </w:rPr>
-        <w:t xml:space="preserve"> </w:t>
-      </w:r>
-      <w:r>
-        <w:rPr>
-          <w:rFonts w:ascii="Segoe UI Emoji" w:hAnsi="Segoe UI Emoji" w:hint="eastAsia"/>
-          <w:color w:val="404040"/>
-          <w:shd w:val="clear" w:color="auto" w:fill="FFFFFF"/>
-        </w:rPr>
-        <w:t>al.</w:t>
-      </w:r>
-      <w:r>
-        <w:rPr>
-          <w:rFonts w:ascii="Segoe UI Emoji" w:hAnsi="Segoe UI Emoji"/>
-          <w:color w:val="404040"/>
-          <w:shd w:val="clear" w:color="auto" w:fill="FFFFFF"/>
-        </w:rPr>
-        <w:t>，</w:t>
-      </w:r>
-      <w:r>
-        <w:rPr>
-          <w:rFonts w:ascii="Segoe UI Emoji" w:hAnsi="Segoe UI Emoji"/>
-          <w:color w:val="404040"/>
-          <w:shd w:val="clear" w:color="auto" w:fill="FFFFFF"/>
-        </w:rPr>
-        <w:t>2017</w:t>
-      </w:r>
-      <w:r>
-        <w:rPr>
-          <w:rFonts w:ascii="Segoe UI Emoji" w:hAnsi="Segoe UI Emoji" w:hint="eastAsia"/>
-          <w:color w:val="404040"/>
-          <w:shd w:val="clear" w:color="auto" w:fill="FFFFFF"/>
-        </w:rPr>
-        <w:t>；</w:t>
-      </w:r>
-      <w:r>
-        <w:rPr>
-          <w:rFonts w:ascii="Segoe UI Emoji" w:hAnsi="Segoe UI Emoji"/>
-          <w:color w:val="404040"/>
-          <w:shd w:val="clear" w:color="auto" w:fill="FFFFFF"/>
-        </w:rPr>
-        <w:t>Subramanian</w:t>
-      </w:r>
-      <w:r>
-        <w:rPr>
-          <w:rFonts w:ascii="Segoe UI Emoji" w:hAnsi="Segoe UI Emoji" w:hint="eastAsia"/>
-          <w:color w:val="404040"/>
-          <w:shd w:val="clear" w:color="auto" w:fill="FFFFFF"/>
-        </w:rPr>
-        <w:t xml:space="preserve"> et</w:t>
-      </w:r>
-      <w:r>
-        <w:rPr>
-          <w:rFonts w:ascii="Segoe UI Emoji" w:hAnsi="Segoe UI Emoji"/>
-          <w:color w:val="404040"/>
-          <w:shd w:val="clear" w:color="auto" w:fill="FFFFFF"/>
-        </w:rPr>
-        <w:t xml:space="preserve"> </w:t>
-      </w:r>
-      <w:r>
-        <w:rPr>
-          <w:rFonts w:ascii="Segoe UI Emoji" w:hAnsi="Segoe UI Emoji" w:hint="eastAsia"/>
-          <w:color w:val="404040"/>
-          <w:shd w:val="clear" w:color="auto" w:fill="FFFFFF"/>
-        </w:rPr>
-        <w:t>al</w:t>
-      </w:r>
-      <w:r>
-        <w:rPr>
-          <w:rFonts w:ascii="Segoe UI Emoji" w:hAnsi="Segoe UI Emoji"/>
-          <w:color w:val="404040"/>
-          <w:shd w:val="clear" w:color="auto" w:fill="FFFFFF"/>
-        </w:rPr>
-        <w:t>.</w:t>
-      </w:r>
-      <w:r>
-        <w:rPr>
-          <w:rFonts w:ascii="Segoe UI Emoji" w:hAnsi="Segoe UI Emoji"/>
-          <w:color w:val="404040"/>
-          <w:shd w:val="clear" w:color="auto" w:fill="FFFFFF"/>
-        </w:rPr>
-        <w:t>，</w:t>
-      </w:r>
-      <w:r>
-        <w:rPr>
-          <w:rFonts w:ascii="Segoe UI Emoji" w:hAnsi="Segoe UI Emoji"/>
-          <w:color w:val="404040"/>
-          <w:shd w:val="clear" w:color="auto" w:fill="FFFFFF"/>
-        </w:rPr>
-        <w:t>2018</w:t>
-      </w:r>
-      <w:r>
-        <w:rPr>
-          <w:rFonts w:hint="eastAsia"/>
-        </w:rPr>
-        <w:t>）</w:t>
-      </w:r>
-    </w:p>
-    <w:p>
-      <w:pPr>
-        <w:ind w:firstLine="560"/>
-        <w:rPr>
-          <w:rFonts w:ascii="Segoe UI Emoji" w:hAnsi="Segoe UI Emoji" w:hint="eastAsia"/>
-          <w:color w:val="404040"/>
-          <w:shd w:val="clear" w:color="auto" w:fill="FFFFFF"/>
-        </w:rPr>
-      </w:pPr>
-      <w:r>
-        <w:rPr>
-          <w:rFonts w:hint="eastAsia"/>
-        </w:rPr>
-        <w:t>理论模型的蓬勃发展，促进了相关软件的诞生，帮助人们将注意力放</w:t>
-      </w:r>
-      <w:proofErr w:type="gramStart"/>
-      <w:r>
-        <w:rPr>
-          <w:rFonts w:hint="eastAsia"/>
-        </w:rPr>
-        <w:t>在行业务</w:t>
-      </w:r>
-      <w:proofErr w:type="gramEnd"/>
-      <w:r>
-        <w:rPr>
-          <w:rFonts w:hint="eastAsia"/>
-        </w:rPr>
-        <w:t>领域问题的分析上，减轻了人们的学习和应用负担。</w:t>
-      </w:r>
-    </w:p>
-    <w:p>
-      <w:pPr>
-        <w:ind w:firstLineChars="0" w:firstLine="0"/>
-      </w:pPr>
-      <w:r>
-        <w:rPr>
-          <w:rFonts w:hint="eastAsia"/>
-        </w:rPr>
-        <w:t>1</w:t>
-      </w:r>
-      <w:r>
-        <w:t>.3</w:t>
-      </w:r>
-      <w:r>
-        <w:rPr>
-          <w:rFonts w:hint="eastAsia"/>
-        </w:rPr>
-        <w:t>论文的工作内容和贡献</w:t>
-      </w:r>
-    </w:p>
-    <w:p>
-      <w:pPr>
-        <w:ind w:firstLineChars="0" w:firstLine="0"/>
-      </w:pPr>
-      <w:r>
-        <w:rPr>
-          <w:rFonts w:hint="eastAsia"/>
-        </w:rPr>
-        <w:t>本文旨在使用自然语言处理和文本分析的一些有效技术和方法，来对小说原著进行</w:t>
-      </w:r>
-      <w:r>
-        <w:rPr>
-          <w:rFonts w:hint="eastAsia"/>
-        </w:rPr>
-        <w:t>全面而准确的文本分析，帮助该小说的读者了解全书的原貌，包括角色、情节、情感、故事发展脉络等等，增强小说读者的直观感受和</w:t>
-      </w:r>
-      <w:r>
-        <w:rPr>
-          <w:rFonts w:hint="eastAsia"/>
-        </w:rPr>
-        <w:t>理性认识，完善读者的阅读体验。</w:t>
-      </w:r>
-    </w:p>
-    <w:p>
-      <w:pPr>
-        <w:ind w:firstLineChars="0" w:firstLine="0"/>
-      </w:pPr>
-      <w:r>
-        <w:rPr>
-          <w:rFonts w:hint="eastAsia"/>
-        </w:rPr>
-        <w:t>本文的工作内容和贡献如下：</w:t>
-      </w:r>
-    </w:p>
-    <w:p>
-      <w:pPr>
-        <w:ind w:firstLineChars="0" w:firstLine="0"/>
-      </w:pPr>
-      <w:r>
-        <w:rPr>
-          <w:rFonts w:hint="eastAsia"/>
-        </w:rPr>
-        <w:t>（</w:t>
-      </w:r>
-      <w:r>
-        <w:t>1</w:t>
-      </w:r>
-      <w:r>
-        <w:rPr>
-          <w:rFonts w:hint="eastAsia"/>
-        </w:rPr>
-        <w:t>）</w:t>
-      </w:r>
-      <w:r>
-        <w:rPr>
-          <w:rFonts w:hint="eastAsia"/>
-        </w:rPr>
-        <w:t>使用</w:t>
-      </w:r>
-      <w:r>
-        <w:rPr>
-          <w:rFonts w:hint="eastAsia"/>
-        </w:rPr>
-        <w:t>L</w:t>
-      </w:r>
-      <w:r>
-        <w:t>DA</w:t>
-      </w:r>
-      <w:r>
-        <w:rPr>
-          <w:rFonts w:hint="eastAsia"/>
-        </w:rPr>
-        <w:t>主题模型对小说各个章节进行主题模型分析。</w:t>
-      </w:r>
-    </w:p>
-    <w:p>
-      <w:pPr>
-        <w:ind w:firstLineChars="0" w:firstLine="0"/>
-      </w:pPr>
-      <w:r>
-        <w:rPr>
-          <w:rFonts w:hint="eastAsia"/>
-        </w:rPr>
-        <w:t>（</w:t>
-      </w:r>
-      <w:r>
-        <w:rPr>
-          <w:rFonts w:hint="eastAsia"/>
-        </w:rPr>
-        <w:t>2</w:t>
-      </w:r>
-      <w:r>
-        <w:rPr>
-          <w:rFonts w:hint="eastAsia"/>
-        </w:rPr>
-        <w:t>）使用神经网络技术对小说人物角色之间的关系进行建模和可视化分析，形成小说人物关系知识图谱。</w:t>
-      </w:r>
-    </w:p>
-    <w:p>
-      <w:pPr>
-        <w:ind w:firstLineChars="0" w:firstLine="0"/>
-        <w:rPr>
-          <w:rFonts w:hint="eastAsia"/>
-        </w:rPr>
-      </w:pPr>
-      <w:r>
-        <w:rPr>
-          <w:rFonts w:hint="eastAsia"/>
-        </w:rPr>
-        <w:t>（</w:t>
-      </w:r>
-      <w:r>
-        <w:rPr>
-          <w:rFonts w:hint="eastAsia"/>
-        </w:rPr>
-        <w:t>3</w:t>
-      </w:r>
-      <w:r>
-        <w:rPr>
-          <w:rFonts w:hint="eastAsia"/>
-        </w:rPr>
-        <w:t>）使用交互的方式，让用户选择</w:t>
-      </w:r>
-      <w:r>
-        <w:rPr>
-          <w:rFonts w:hint="eastAsia"/>
-        </w:rPr>
-        <w:t>感兴趣的</w:t>
-      </w:r>
-      <w:proofErr w:type="gramStart"/>
-      <w:r>
-        <w:rPr>
-          <w:rFonts w:hint="eastAsia"/>
-        </w:rPr>
-        <w:t>的</w:t>
-      </w:r>
-      <w:proofErr w:type="gramEnd"/>
-      <w:r>
-        <w:rPr>
-          <w:rFonts w:hint="eastAsia"/>
-        </w:rPr>
-        <w:t>内容进行分析</w:t>
-      </w:r>
-      <w:r>
-        <w:rPr>
-          <w:rFonts w:hint="eastAsia"/>
-        </w:rPr>
-        <w:t>。</w:t>
-      </w:r>
-    </w:p>
-    <w:p>
-      <w:pPr>
-        <w:ind w:firstLineChars="0" w:firstLine="0"/>
-        <w:rPr>
-          <w:rFonts w:hint="eastAsia"/>
-        </w:rPr>
-      </w:pPr>
-      <w:r>
-        <w:rPr>
-          <w:rFonts w:hint="eastAsia"/>
-        </w:rPr>
-        <w:t>本文</w:t>
-      </w:r>
-      <w:r>
-        <w:rPr>
-          <w:rFonts w:hint="eastAsia"/>
-        </w:rPr>
-        <w:t>使用自然语言处理和文本分析中的一些流行技术</w:t>
-      </w:r>
-      <w:r>
-        <w:rPr>
-          <w:rFonts w:hint="eastAsia"/>
-        </w:rPr>
-        <w:t>包括不限于词频、词云、文本聚类、</w:t>
-      </w:r>
-      <w:r>
-        <w:rPr>
-          <w:rFonts w:hint="eastAsia"/>
-        </w:rPr>
-        <w:t>L</w:t>
-      </w:r>
-      <w:r>
-        <w:t>DA</w:t>
-      </w:r>
-      <w:r>
-        <w:rPr>
-          <w:rFonts w:hint="eastAsia"/>
-        </w:rPr>
-        <w:t>主题模型、文本摘要、神经网络等技术手段来对小说原著进行</w:t>
-      </w:r>
-      <w:r>
-        <w:rPr>
-          <w:rFonts w:hint="eastAsia"/>
-        </w:rPr>
-        <w:t>主题模型分析和人物关系网络分析。</w:t>
-      </w:r>
-    </w:p>
-    <w:p>
-      <w:pPr>
-        <w:ind w:firstLineChars="0" w:firstLine="0"/>
-      </w:pPr>
-      <w:r>
-        <w:rPr>
-          <w:rFonts w:hint="eastAsia"/>
-        </w:rPr>
-        <w:t>1</w:t>
-      </w:r>
-      <w:r>
-        <w:t>.4</w:t>
-      </w:r>
-      <w:r>
-        <w:rPr>
-          <w:rFonts w:hint="eastAsia"/>
-        </w:rPr>
-        <w:t>论文的组织结构</w:t>
-      </w:r>
-    </w:p>
-    <w:p>
-      <w:pPr>
-        <w:ind w:firstLineChars="0" w:firstLine="0"/>
-      </w:pPr>
-      <w:r>
-        <w:rPr>
-          <w:rFonts w:hint="eastAsia"/>
-        </w:rPr>
-        <w:t>本文对小说原著的文本分析从以下</w:t>
-      </w:r>
-      <w:r>
-        <w:rPr>
-          <w:rFonts w:hint="eastAsia"/>
-        </w:rPr>
-        <w:t>5</w:t>
-      </w:r>
-      <w:r>
-        <w:rPr>
-          <w:rFonts w:hint="eastAsia"/>
-        </w:rPr>
-        <w:t>个章节进行开展：</w:t>
-      </w:r>
-    </w:p>
-    <w:p>
-      <w:pPr>
-        <w:ind w:firstLineChars="0" w:firstLine="0"/>
-      </w:pPr>
-      <w:r>
-        <w:rPr>
-          <w:rFonts w:hint="eastAsia"/>
-        </w:rPr>
-        <w:t>第一章，绪论。主要介绍自然语言处理和文本分析的研究背景和意义，国内外的研究现状，以及本论文的工作内容和重点。</w:t>
-      </w:r>
-    </w:p>
-    <w:p>
-      <w:pPr>
-        <w:ind w:firstLineChars="0" w:firstLine="0"/>
-      </w:pPr>
-      <w:r>
-        <w:rPr>
-          <w:rFonts w:hint="eastAsia"/>
-        </w:rPr>
-        <w:lastRenderedPageBreak/>
-        <w:t>第二章，相关技术研究现状。本章介绍了自然语言处理和文本分析中的一些流行技术，包括文本的预处理、命名实体的提取，常见的文本分析模型</w:t>
-      </w:r>
-      <w:r>
-        <w:rPr>
-          <w:rFonts w:hint="eastAsia"/>
-        </w:rPr>
-        <w:t>L</w:t>
-      </w:r>
-      <w:r>
-        <w:t>DA</w:t>
-      </w:r>
-      <w:r>
-        <w:rPr>
-          <w:rFonts w:hint="eastAsia"/>
-        </w:rPr>
-        <w:t>和词嵌入向量，以及其他流行的神经网络技术。</w:t>
-      </w:r>
-    </w:p>
-    <w:p>
-      <w:pPr>
-        <w:ind w:firstLineChars="0" w:firstLine="0"/>
-      </w:pPr>
-      <w:r>
-        <w:rPr>
-          <w:rFonts w:hint="eastAsia"/>
-        </w:rPr>
-        <w:t>第三章，</w:t>
-      </w:r>
-      <w:r>
-        <w:rPr>
-          <w:rFonts w:hint="eastAsia"/>
-        </w:rPr>
-        <w:t>小说文本的主题提取。本章</w:t>
-      </w:r>
-      <w:r>
-        <w:rPr>
-          <w:rFonts w:hint="eastAsia"/>
-        </w:rPr>
-        <w:t>使用隐式狄利克雷模型来对各个章节的主题进行建模和分析，同时使用文本摘要技术对各个章节的内容进行简要的概述生成，且对各个章节进行文本聚类。</w:t>
-      </w:r>
-    </w:p>
-    <w:p>
-      <w:pPr>
-        <w:ind w:firstLineChars="0" w:firstLine="0"/>
-      </w:pPr>
-      <w:r>
-        <w:rPr>
-          <w:rFonts w:hint="eastAsia"/>
-        </w:rPr>
-        <w:t>第四章，小说人物关系图谱</w:t>
-      </w:r>
-      <w:r>
-        <w:rPr>
-          <w:rFonts w:hint="eastAsia"/>
-        </w:rPr>
-        <w:t>。本章使用分词技术对小说原著中的重要人物实体进行抽取，并根据词语的共现性来计算人物之间的相关系数，并进行可视化的分析和呈现。</w:t>
-      </w:r>
-    </w:p>
-    <w:p>
-      <w:pPr>
-        <w:ind w:firstLineChars="0" w:firstLine="0"/>
-        <w:rPr>
-          <w:rFonts w:hint="eastAsia"/>
-        </w:rPr>
-      </w:pPr>
-      <w:r>
-        <w:rPr>
-          <w:rFonts w:hint="eastAsia"/>
-        </w:rPr>
-        <w:t>第五章，通过网络查询资料或咨询相关专家的意见来验证以上技术对小说分析的准确性和合理性。评价本文使用的技术的优缺点，并阐述了未来的改进的研究方向，讨论其他研究技术的可能性。</w:t>
+        <w:t>小说分析的准确性和合理性。评价本文使用的技术的优缺点，并阐述了未来的改进的研究方向，讨论其他研究技术的可能性。</w:t>
       </w:r>
     </w:p>
     <w:p>
@@ -4654,10 +3654,73 @@
     <w:p>
       <w:pPr>
         <w:ind w:firstLineChars="0" w:firstLine="0"/>
-        <w:rPr>
-          <w:rFonts w:hint="eastAsia"/>
-        </w:rPr>
-      </w:pPr>
+      </w:pPr>
+      <w:r>
+        <w:rPr>
+          <w:rFonts w:hint="eastAsia"/>
+        </w:rPr>
+        <w:t>自然语言处理是指利用计算机等拥有强大计算能力的机器设备来对人类中通常沟通或书面表达的语言形成的文本文字进行</w:t>
+      </w:r>
+      <w:r>
+        <w:rPr>
+          <w:rFonts w:hint="eastAsia"/>
+        </w:rPr>
+        <w:t>建模和不断</w:t>
+      </w:r>
+      <w:r>
+        <w:rPr>
+          <w:rFonts w:hint="eastAsia"/>
+        </w:rPr>
+        <w:t>的</w:t>
+      </w:r>
+      <w:r>
+        <w:rPr>
+          <w:rFonts w:hint="eastAsia"/>
+        </w:rPr>
+        <w:t>收敛</w:t>
+      </w:r>
+      <w:r>
+        <w:rPr>
+          <w:rFonts w:hint="eastAsia"/>
+        </w:rPr>
+        <w:t>训练，最终使得结果稳定，并在新文本上进行计算以及</w:t>
+      </w:r>
+      <w:r>
+        <w:rPr>
+          <w:rFonts w:hint="eastAsia"/>
+        </w:rPr>
+        <w:t>相关</w:t>
+      </w:r>
+      <w:r>
+        <w:rPr>
+          <w:rFonts w:hint="eastAsia"/>
+        </w:rPr>
+        <w:t>的</w:t>
+      </w:r>
+      <w:r>
+        <w:rPr>
+          <w:rFonts w:hint="eastAsia"/>
+        </w:rPr>
+        <w:t>分析和操作，</w:t>
+      </w:r>
+      <w:r>
+        <w:rPr>
+          <w:rFonts w:hint="eastAsia"/>
+        </w:rPr>
+        <w:t>从而</w:t>
+      </w:r>
+      <w:r>
+        <w:rPr>
+          <w:rFonts w:hint="eastAsia"/>
+        </w:rPr>
+        <w:t>帮助一方或者双方更好更有效的沟通和表达彼此所传达的信息，常用于机器翻译，文本挖掘</w:t>
+      </w:r>
+      <w:r>
+        <w:rPr>
+          <w:rFonts w:hint="eastAsia"/>
+        </w:rPr>
+        <w:t>，阅读理解等领域。</w:t>
+      </w:r>
     </w:p>
     <w:p>
       <w:pPr>
@@ -4670,7 +3733,154 @@
         <w:rPr>
           <w:rFonts w:hint="eastAsia"/>
         </w:rPr>
-        <w:t>实体关系提取</w:t>
+        <w:t>命名实体识别</w:t>
+      </w:r>
+    </w:p>
+    <w:p>
+      <w:pPr>
+        <w:ind w:firstLineChars="0" w:firstLine="0"/>
+      </w:pPr>
+      <w:r>
+        <w:rPr>
+          <w:rFonts w:hint="eastAsia"/>
+        </w:rPr>
+        <w:t>在一篇小说中，其必然有人名或地名或机构名或专有名词的存在。命名实体识别就是要找出这些词语的边界，确定实体的类型，从非结构化的文本中抽取出上述实体</w:t>
+      </w:r>
+      <w:r>
+        <w:rPr>
+          <w:rFonts w:hint="eastAsia"/>
+        </w:rPr>
+        <w:t>。这是进行文本分析的前预处理的一项基本性的关键任务，是关系抽取、事件抽取、知识图谱、信息提取、问答系统、句法分析、机器翻译等</w:t>
+      </w:r>
+      <w:r>
+        <w:rPr>
+          <w:rFonts w:hint="eastAsia"/>
+        </w:rPr>
+        <w:t>其他</w:t>
+      </w:r>
+      <w:r>
+        <w:rPr>
+          <w:rFonts w:hint="eastAsia"/>
+        </w:rPr>
+        <w:t>N</w:t>
+      </w:r>
+      <w:r>
+        <w:t>LP</w:t>
+      </w:r>
+      <w:r>
+        <w:rPr>
+          <w:rFonts w:hint="eastAsia"/>
+        </w:rPr>
+        <w:t>任务的前提</w:t>
+      </w:r>
+      <w:r>
+        <w:rPr>
+          <w:rFonts w:hint="eastAsia"/>
+        </w:rPr>
+        <w:t>。</w:t>
+      </w:r>
+    </w:p>
+    <w:p>
+      <w:pPr>
+        <w:ind w:firstLineChars="0" w:firstLine="0"/>
+      </w:pPr>
+      <w:r>
+        <w:rPr>
+          <w:rFonts w:hint="eastAsia"/>
+        </w:rPr>
+        <w:t>对于命名实体识别这项工作，目前有以下两种经典的方式</w:t>
+      </w:r>
+    </w:p>
+    <w:p>
+      <w:pPr>
+        <w:ind w:firstLineChars="0" w:firstLine="0"/>
+      </w:pPr>
+      <w:r>
+        <w:t xml:space="preserve">A </w:t>
+      </w:r>
+      <w:r>
+        <w:rPr>
+          <w:rFonts w:hint="eastAsia"/>
+        </w:rPr>
+        <w:t>基于规则的方法。该方法使用</w:t>
+      </w:r>
+      <w:r>
+        <w:rPr>
+          <w:rFonts w:hint="eastAsia"/>
+        </w:rPr>
+        <w:t>基</w:t>
+      </w:r>
+      <w:r>
+        <w:rPr>
+          <w:rFonts w:hint="eastAsia"/>
+        </w:rPr>
+        <w:t>于文本存在</w:t>
+      </w:r>
+      <w:r>
+        <w:rPr>
+          <w:rFonts w:hint="eastAsia"/>
+        </w:rPr>
+        <w:t>的</w:t>
+      </w:r>
+      <w:r>
+        <w:rPr>
+          <w:rFonts w:hint="eastAsia"/>
+        </w:rPr>
+        <w:t>潜在性规律特征</w:t>
+      </w:r>
+      <w:r>
+        <w:rPr>
+          <w:rFonts w:hint="eastAsia"/>
+        </w:rPr>
+        <w:t>，其中的命名实体满足一定的范式规则，因此可以通过正则表达式的方法进行实体的抽取，但是面对实体命名形式复杂，变化不定的情况，单一的正则表达式不能够很好的从文本中抽取出命名实体，会带来命名实体抽取错误或者准确率低的情况。一般适用于半结构化</w:t>
+      </w:r>
+      <w:r>
+        <w:rPr>
+          <w:rFonts w:hint="eastAsia"/>
+        </w:rPr>
+        <w:t>或者命名实体简单</w:t>
+      </w:r>
+      <w:r>
+        <w:rPr>
+          <w:rFonts w:hint="eastAsia"/>
+        </w:rPr>
+        <w:t>的文本</w:t>
+      </w:r>
+      <w:r>
+        <w:rPr>
+          <w:rFonts w:hint="eastAsia"/>
+        </w:rPr>
+        <w:t>语料。</w:t>
+      </w:r>
+    </w:p>
+    <w:p>
+      <w:pPr>
+        <w:ind w:firstLineChars="0" w:firstLine="0"/>
+        <w:rPr>
+          <w:rFonts w:hint="eastAsia"/>
+        </w:rPr>
+      </w:pPr>
+      <w:r>
+        <w:lastRenderedPageBreak/>
+        <w:t xml:space="preserve">B </w:t>
+      </w:r>
+      <w:r>
+        <w:rPr>
+          <w:rFonts w:hint="eastAsia"/>
+        </w:rPr>
+        <w:t>基于模型的方法</w:t>
+      </w:r>
+      <w:r>
+        <w:rPr>
+          <w:rFonts w:hint="eastAsia"/>
+        </w:rPr>
+        <w:t>。该方法一般为使用神经网络模型在特定类型的文本上进行训练，直到结果能够大致收敛，稳定在一定的阈值上下，就可以用于实际的命名实体抽取和词性标注。该种方法一般对于具有不同特征的语料</w:t>
+      </w:r>
+      <w:r>
+        <w:rPr>
+          <w:rFonts w:hint="eastAsia"/>
+        </w:rPr>
+        <w:t>要求不同的网络模型，并且训练的周期一般较长</w:t>
       </w:r>
     </w:p>
     <w:p>
@@ -4716,24 +3926,683 @@
         <w:rPr>
           <w:rFonts w:hint="eastAsia"/>
         </w:rPr>
+        <w:t>在计算机的世界中，只存在二进制，即</w:t>
+      </w:r>
+      <w:r>
+        <w:rPr>
+          <w:rFonts w:hint="eastAsia"/>
+        </w:rPr>
+        <w:t>0</w:t>
+      </w:r>
+      <w:r>
+        <w:rPr>
+          <w:rFonts w:hint="eastAsia"/>
+        </w:rPr>
+        <w:t>和</w:t>
+      </w:r>
+      <w:r>
+        <w:rPr>
+          <w:rFonts w:hint="eastAsia"/>
+        </w:rPr>
+        <w:t>1</w:t>
+      </w:r>
+      <w:r>
+        <w:rPr>
+          <w:rFonts w:hint="eastAsia"/>
+        </w:rPr>
+        <w:t>。为了让计算机能够读取文本，输入到计算机的内存中，需要将一系列的文字转化为机器能够识别的数字。早期的办法是使用独热向量来表示，即每个</w:t>
+      </w:r>
+      <w:r>
+        <w:rPr>
+          <w:rFonts w:hint="eastAsia"/>
+        </w:rPr>
+        <w:t>字都用一维来表示，这虽然将文本转化为了数字，但是其存在的问题也是显然的，中文的常见字有上万个，如果每个词都使用</w:t>
+      </w:r>
+      <w:proofErr w:type="gramStart"/>
+      <w:r>
+        <w:rPr>
+          <w:rFonts w:hint="eastAsia"/>
+        </w:rPr>
+        <w:t>一个万维向量</w:t>
+      </w:r>
+      <w:proofErr w:type="gramEnd"/>
+      <w:r>
+        <w:rPr>
+          <w:rFonts w:hint="eastAsia"/>
+        </w:rPr>
+        <w:t>来表示，那么对于计算机的内存来说将是一个严重的灾难。其存在的问题的本质是忽略的字与字之间是存在相互联系的，例如称呼一个母亲，可以</w:t>
+      </w:r>
+      <w:proofErr w:type="gramStart"/>
+      <w:r>
+        <w:rPr>
+          <w:rFonts w:hint="eastAsia"/>
+        </w:rPr>
+        <w:t>称做</w:t>
+      </w:r>
+      <w:proofErr w:type="gramEnd"/>
+      <w:r>
+        <w:rPr>
+          <w:rFonts w:hint="eastAsia"/>
+        </w:rPr>
+        <w:t>“娘亲”和“母亲”，它们所表达的含义是非常相似的，因此它们在转化为向量之后应当也保持</w:t>
+      </w:r>
+      <w:r>
+        <w:rPr>
+          <w:rFonts w:hint="eastAsia"/>
+        </w:rPr>
+        <w:t>较近的距离。而</w:t>
+      </w:r>
+      <w:r>
+        <w:rPr>
+          <w:rFonts w:hint="eastAsia"/>
+        </w:rPr>
+        <w:t>word</w:t>
+      </w:r>
+      <w:r>
         <w:t>2</w:t>
       </w:r>
       <w:r>
+        <w:rPr>
+          <w:rFonts w:hint="eastAsia"/>
+        </w:rPr>
+        <w:t>vec</w:t>
+      </w:r>
+      <w:r>
+        <w:rPr>
+          <w:rFonts w:hint="eastAsia"/>
+        </w:rPr>
+        <w:t>正是将不同的词语投影到隐式空间，使得原本意思相近的单词在特征空间中根据某种距离度量公式的计算后也具有相近距离，意思不同的词语在投影后有相对较远的距离，而不是</w:t>
+      </w:r>
+      <w:proofErr w:type="gramStart"/>
+      <w:r>
+        <w:rPr>
+          <w:rFonts w:hint="eastAsia"/>
+        </w:rPr>
+        <w:t>像独热</w:t>
+      </w:r>
+      <w:proofErr w:type="gramEnd"/>
+      <w:r>
+        <w:rPr>
+          <w:rFonts w:hint="eastAsia"/>
+        </w:rPr>
+        <w:t>向量一样每个词语都是正交的。同时</w:t>
+      </w:r>
+      <w:r>
+        <w:rPr>
+          <w:rFonts w:hint="eastAsia"/>
+        </w:rPr>
+        <w:t>word</w:t>
+      </w:r>
+      <w:r>
+        <w:t>2</w:t>
+      </w:r>
+      <w:r>
+        <w:rPr>
+          <w:rFonts w:hint="eastAsia"/>
+        </w:rPr>
+        <w:t>vec</w:t>
+      </w:r>
+      <w:r>
+        <w:rPr>
+          <w:rFonts w:hint="eastAsia"/>
+        </w:rPr>
+        <w:t>能够指定根据不同的场景选择特征空间的维数</w:t>
+      </w:r>
+      <w:r>
+        <w:rPr>
+          <w:rFonts w:hint="eastAsia"/>
+        </w:rPr>
+        <w:t>，更好的拟合模型所需要的特征空间容量，能够定量的计算两个词语之间的相似度。</w:t>
+      </w:r>
+    </w:p>
+    <w:p>
+      <w:pPr>
+        <w:ind w:firstLineChars="0" w:firstLine="0"/>
+        <w:rPr>
+          <w:rFonts w:hint="eastAsia"/>
+        </w:rPr>
+      </w:pPr>
+      <w:r>
+        <w:rPr>
+          <w:rFonts w:hint="eastAsia"/>
+        </w:rPr>
+        <w:t>常见的</w:t>
+      </w:r>
+      <w:r>
+        <w:rPr>
+          <w:rFonts w:hint="eastAsia"/>
+        </w:rPr>
+        <w:t>word</w:t>
+      </w:r>
+      <w:r>
+        <w:t>2</w:t>
+      </w:r>
+      <w:r>
+        <w:rPr>
+          <w:rFonts w:hint="eastAsia"/>
+        </w:rPr>
+        <w:t>vec</w:t>
+      </w:r>
+      <w:r>
+        <w:rPr>
+          <w:rFonts w:hint="eastAsia"/>
+        </w:rPr>
+        <w:t>的统计模型有</w:t>
+      </w:r>
+      <w:r>
+        <w:rPr>
+          <w:rFonts w:hint="eastAsia"/>
+        </w:rPr>
+        <w:t>C</w:t>
+      </w:r>
+      <w:r>
+        <w:t>BOW</w:t>
+      </w:r>
+      <w:r>
+        <w:rPr>
+          <w:rFonts w:hint="eastAsia"/>
+        </w:rPr>
+        <w:t>和</w:t>
+      </w:r>
+      <w:r>
+        <w:rPr>
+          <w:rFonts w:hint="eastAsia"/>
+        </w:rPr>
+        <w:t>skip</w:t>
+      </w:r>
+      <w:r>
+        <w:t>-</w:t>
+      </w:r>
+      <w:r>
+        <w:rPr>
+          <w:rFonts w:hint="eastAsia"/>
+        </w:rPr>
+        <w:t>gram</w:t>
+      </w:r>
+      <w:r>
+        <w:rPr>
+          <w:rFonts w:hint="eastAsia"/>
+        </w:rPr>
+        <w:t>模型。前者通过给出词语的上下文来预测当前位置最大可能性的词语</w:t>
+      </w:r>
+      <w:r>
+        <w:rPr>
+          <w:rFonts w:hint="eastAsia"/>
+        </w:rPr>
+        <w:t>，而后者则是通</w:t>
+      </w:r>
+      <w:r>
+        <w:rPr>
+          <w:rFonts w:hint="eastAsia"/>
+        </w:rPr>
+        <w:lastRenderedPageBreak/>
+        <w:t>过给出当前词语，来预测可能性最大的上下文。</w:t>
+      </w:r>
+    </w:p>
+    <w:p>
+      <w:pPr>
+        <w:ind w:firstLineChars="0" w:firstLine="0"/>
+      </w:pPr>
+      <w:r>
+        <w:rPr>
+          <w:rFonts w:hint="eastAsia"/>
+        </w:rPr>
+        <w:t>2</w:t>
+      </w:r>
+      <w:r>
         <w:t>.4 LDA</w:t>
       </w:r>
       <w:r>
         <w:rPr>
           <w:rFonts w:hint="eastAsia"/>
         </w:rPr>
+        <w:t>主题</w:t>
+      </w:r>
+      <w:r>
+        <w:rPr>
+          <w:rFonts w:hint="eastAsia"/>
+        </w:rPr>
         <w:t>模型</w:t>
       </w:r>
     </w:p>
     <w:p>
       <w:pPr>
         <w:ind w:firstLineChars="0" w:firstLine="0"/>
-        <w:rPr>
-          <w:rFonts w:hint="eastAsia"/>
-        </w:rPr>
+      </w:pPr>
+      <w:r>
+        <w:t>LDA</w:t>
+      </w:r>
+      <w:r>
+        <w:rPr>
+          <w:rFonts w:hint="eastAsia"/>
+        </w:rPr>
+        <w:t>主题模型即隐含狄利克雷分布模型</w:t>
+      </w:r>
+      <w:r>
+        <w:rPr>
+          <w:rFonts w:hint="eastAsia"/>
+        </w:rPr>
+        <w:t>。</w:t>
+      </w:r>
+      <w:r>
+        <w:t>LDA</w:t>
+      </w:r>
+      <w:r>
+        <w:rPr>
+          <w:rFonts w:hint="eastAsia"/>
+        </w:rPr>
+        <w:t>模型</w:t>
+      </w:r>
+      <w:proofErr w:type="gramStart"/>
+      <w:r>
+        <w:rPr>
+          <w:rFonts w:hint="eastAsia"/>
+        </w:rPr>
+        <w:t>通过词袋模型</w:t>
+      </w:r>
+      <w:proofErr w:type="gramEnd"/>
+      <w:r>
+        <w:rPr>
+          <w:rFonts w:hint="eastAsia"/>
+        </w:rPr>
+        <w:t>统计文本语料中的不同词汇的出现频率，同时根据最终需要分类的主题个数，以不同的概率模型将不同的文本归结于不同的主题，学习到一定准确率的先验知识后在对实际中需要分类的文本进行主题分类，常见的先验知识有二项分布、</w:t>
+      </w:r>
+      <w:r>
+        <w:rPr>
+          <w:rFonts w:hint="eastAsia"/>
+        </w:rPr>
+        <w:t>Gamma</w:t>
+      </w:r>
+      <w:r>
+        <w:rPr>
+          <w:rFonts w:hint="eastAsia"/>
+        </w:rPr>
+        <w:t>函数、</w:t>
+      </w:r>
+      <w:r>
+        <w:rPr>
+          <w:rFonts w:hint="eastAsia"/>
+        </w:rPr>
+        <w:t>Beta</w:t>
+      </w:r>
+      <w:r>
+        <w:rPr>
+          <w:rFonts w:hint="eastAsia"/>
+        </w:rPr>
+        <w:t>分布、多项分布、</w:t>
+      </w:r>
+      <w:r>
+        <w:rPr>
+          <w:rFonts w:hint="eastAsia"/>
+        </w:rPr>
+        <w:t>Dirichlet</w:t>
+      </w:r>
+      <w:r>
+        <w:rPr>
+          <w:rFonts w:hint="eastAsia"/>
+        </w:rPr>
+        <w:t>分布、马尔科夫链等</w:t>
+      </w:r>
+      <w:r>
+        <w:rPr>
+          <w:rFonts w:hint="eastAsia"/>
+        </w:rPr>
+        <w:t>。</w:t>
+      </w:r>
+      <w:r>
+        <w:rPr>
+          <w:rFonts w:hint="eastAsia"/>
+        </w:rPr>
+        <w:t>L</w:t>
+      </w:r>
+      <w:r>
+        <w:t>DA</w:t>
+      </w:r>
+      <w:r>
+        <w:rPr>
+          <w:rFonts w:hint="eastAsia"/>
+        </w:rPr>
+        <w:t>一般选择其中的一个或几个先验计算方式来在特定的文本上进行训练，通过反馈机制来告诉模型应该如何正确分类，最终达到较高的分类效果。</w:t>
+      </w:r>
+    </w:p>
+    <w:p>
+      <w:pPr>
+        <w:ind w:firstLineChars="0" w:firstLine="0"/>
+      </w:pPr>
+      <w:r>
+        <w:rPr>
+          <w:rFonts w:hint="eastAsia"/>
+        </w:rPr>
+        <w:t>L</w:t>
+      </w:r>
+      <w:r>
+        <w:t>DA</w:t>
+      </w:r>
+      <w:r>
+        <w:rPr>
+          <w:rFonts w:hint="eastAsia"/>
+        </w:rPr>
+        <w:t>的训练步骤</w:t>
+      </w:r>
+      <w:r>
+        <w:rPr>
+          <w:rFonts w:hint="eastAsia"/>
+        </w:rPr>
+        <w:t>一般如下：</w:t>
+      </w:r>
+    </w:p>
+    <w:p>
+      <w:pPr>
+        <w:ind w:firstLineChars="0" w:firstLine="0"/>
+      </w:pPr>
+      <w:r>
+        <w:rPr>
+          <w:rFonts w:hint="eastAsia"/>
+        </w:rPr>
+        <w:t>1</w:t>
+      </w:r>
+      <w:r>
+        <w:t xml:space="preserve"> </w:t>
+      </w:r>
+      <w:r>
+        <w:rPr>
+          <w:rFonts w:hint="eastAsia"/>
+        </w:rPr>
+        <w:t>对预料库中的每篇文档中的每个词汇</w:t>
+      </w:r>
+      <w:r>
+        <w:rPr>
+          <w:rFonts w:hint="eastAsia"/>
+        </w:rPr>
+        <w:t>w</w:t>
+      </w:r>
+      <w:r>
+        <w:rPr>
+          <w:rFonts w:hint="eastAsia"/>
+        </w:rPr>
+        <w:t>，随机的赋予一个</w:t>
+      </w:r>
+      <w:r>
+        <w:rPr>
+          <w:rFonts w:hint="eastAsia"/>
+        </w:rPr>
+        <w:t>topic</w:t>
+      </w:r>
+      <w:r>
+        <w:rPr>
+          <w:rFonts w:hint="eastAsia"/>
+        </w:rPr>
+        <w:t>编号</w:t>
+      </w:r>
+      <w:r>
+        <w:rPr>
+          <w:rFonts w:hint="eastAsia"/>
+        </w:rPr>
+        <w:t>z</w:t>
+      </w:r>
+      <w:r>
+        <w:rPr>
+          <w:rFonts w:hint="eastAsia"/>
+        </w:rPr>
+        <w:t>；</w:t>
+      </w:r>
+    </w:p>
+    <w:p>
+      <w:pPr>
+        <w:ind w:firstLineChars="0" w:firstLine="0"/>
+      </w:pPr>
+      <w:r>
+        <w:rPr>
+          <w:rFonts w:hint="eastAsia"/>
+        </w:rPr>
+        <w:t>2</w:t>
+      </w:r>
+      <w:r>
+        <w:t xml:space="preserve"> </w:t>
+      </w:r>
+      <w:r>
+        <w:rPr>
+          <w:rFonts w:hint="eastAsia"/>
+        </w:rPr>
+        <w:t>重新烧苗语料库，对每个词</w:t>
+      </w:r>
+      <w:r>
+        <w:rPr>
+          <w:rFonts w:hint="eastAsia"/>
+        </w:rPr>
+        <w:t>w</w:t>
+      </w:r>
+      <w:r>
+        <w:rPr>
+          <w:rFonts w:hint="eastAsia"/>
+        </w:rPr>
+        <w:t>，使用</w:t>
+      </w:r>
+      <w:r>
+        <w:rPr>
+          <w:rFonts w:hint="eastAsia"/>
+        </w:rPr>
+        <w:t>Gibbs</w:t>
+      </w:r>
+      <w:r>
+        <w:t xml:space="preserve"> S</w:t>
+      </w:r>
+      <w:r>
+        <w:rPr>
+          <w:rFonts w:hint="eastAsia"/>
+        </w:rPr>
+        <w:t>ampling</w:t>
+      </w:r>
+      <w:r>
+        <w:rPr>
+          <w:rFonts w:hint="eastAsia"/>
+        </w:rPr>
+        <w:t>公式对其进行采样，求出它的</w:t>
+      </w:r>
+      <w:r>
+        <w:rPr>
+          <w:rFonts w:hint="eastAsia"/>
+        </w:rPr>
+        <w:t>topic</w:t>
+      </w:r>
+      <w:r>
+        <w:rPr>
+          <w:rFonts w:hint="eastAsia"/>
+        </w:rPr>
+        <w:t>，在语料库中更新；</w:t>
+      </w:r>
+    </w:p>
+    <w:p>
+      <w:pPr>
+        <w:ind w:firstLineChars="0" w:firstLine="0"/>
+      </w:pPr>
+      <w:r>
+        <w:rPr>
+          <w:rFonts w:hint="eastAsia"/>
+        </w:rPr>
+        <w:t>3</w:t>
+      </w:r>
+      <w:r>
+        <w:t xml:space="preserve"> </w:t>
+      </w:r>
+      <w:r>
+        <w:rPr>
+          <w:rFonts w:hint="eastAsia"/>
+        </w:rPr>
+        <w:t>重复步骤</w:t>
+      </w:r>
+      <w:r>
+        <w:rPr>
+          <w:rFonts w:hint="eastAsia"/>
+        </w:rPr>
+        <w:t>2</w:t>
+      </w:r>
+      <w:r>
+        <w:rPr>
+          <w:rFonts w:hint="eastAsia"/>
+        </w:rPr>
+        <w:t>，直到</w:t>
+      </w:r>
+      <w:r>
+        <w:rPr>
+          <w:rFonts w:hint="eastAsia"/>
+        </w:rPr>
+        <w:t>Gibbs</w:t>
+      </w:r>
+      <w:r>
+        <w:t xml:space="preserve"> S</w:t>
+      </w:r>
+      <w:r>
+        <w:rPr>
+          <w:rFonts w:hint="eastAsia"/>
+        </w:rPr>
+        <w:t>ampling</w:t>
+      </w:r>
+      <w:r>
+        <w:rPr>
+          <w:rFonts w:hint="eastAsia"/>
+        </w:rPr>
+        <w:t>收敛；</w:t>
+      </w:r>
+    </w:p>
+    <w:p>
+      <w:pPr>
+        <w:ind w:firstLineChars="0" w:firstLine="0"/>
+      </w:pPr>
+      <w:r>
+        <w:rPr>
+          <w:rFonts w:hint="eastAsia"/>
+        </w:rPr>
+        <w:t>4</w:t>
+      </w:r>
+      <w:r>
+        <w:t xml:space="preserve"> </w:t>
+      </w:r>
+      <w:r>
+        <w:rPr>
+          <w:rFonts w:hint="eastAsia"/>
+        </w:rPr>
+        <w:t>统计语料库的</w:t>
+      </w:r>
+      <w:r>
+        <w:rPr>
+          <w:rFonts w:hint="eastAsia"/>
+        </w:rPr>
+        <w:t>topic</w:t>
+      </w:r>
+      <w:r>
+        <w:t>-</w:t>
+      </w:r>
+      <w:r>
+        <w:rPr>
+          <w:rFonts w:hint="eastAsia"/>
+        </w:rPr>
+        <w:t>word</w:t>
+      </w:r>
+      <w:r>
+        <w:rPr>
+          <w:rFonts w:hint="eastAsia"/>
+        </w:rPr>
+        <w:t>共现频率矩阵，该矩阵就是</w:t>
+      </w:r>
+      <w:r>
+        <w:rPr>
+          <w:rFonts w:hint="eastAsia"/>
+        </w:rPr>
+        <w:t>L</w:t>
+      </w:r>
+      <w:r>
+        <w:t>DA</w:t>
+      </w:r>
+      <w:r>
+        <w:rPr>
+          <w:rFonts w:hint="eastAsia"/>
+        </w:rPr>
+        <w:t>模型；</w:t>
+      </w:r>
+    </w:p>
+    <w:p>
+      <w:pPr>
+        <w:ind w:firstLineChars="0" w:firstLine="0"/>
+        <w:rPr>
+          <w:rFonts w:hint="eastAsia"/>
+        </w:rPr>
+      </w:pPr>
+      <w:r>
+        <w:rPr>
+          <w:rFonts w:hint="eastAsia"/>
+        </w:rPr>
+        <w:t>通常在</w:t>
+      </w:r>
+      <w:r>
+        <w:rPr>
+          <w:rFonts w:hint="eastAsia"/>
+        </w:rPr>
+        <w:t>L</w:t>
+      </w:r>
+      <w:r>
+        <w:t>DA</w:t>
+      </w:r>
+      <w:r>
+        <w:rPr>
+          <w:rFonts w:hint="eastAsia"/>
+        </w:rPr>
+        <w:t>训练过程中，是使用</w:t>
+      </w:r>
+      <w:r>
+        <w:t>G</w:t>
+      </w:r>
+      <w:r>
+        <w:rPr>
+          <w:rFonts w:hint="eastAsia"/>
+        </w:rPr>
+        <w:t>ibbs</w:t>
+      </w:r>
+      <w:r>
+        <w:t xml:space="preserve"> S</w:t>
+      </w:r>
+      <w:r>
+        <w:rPr>
+          <w:rFonts w:hint="eastAsia"/>
+        </w:rPr>
+        <w:t>ampling</w:t>
+      </w:r>
+      <w:r>
+        <w:rPr>
+          <w:rFonts w:hint="eastAsia"/>
+        </w:rPr>
+        <w:t>收敛后的</w:t>
+      </w:r>
+      <w:r>
+        <w:rPr>
+          <w:rFonts w:hint="eastAsia"/>
+        </w:rPr>
+        <w:t>n</w:t>
+      </w:r>
+      <w:proofErr w:type="gramStart"/>
+      <w:r>
+        <w:rPr>
+          <w:rFonts w:hint="eastAsia"/>
+        </w:rPr>
+        <w:t>个</w:t>
+      </w:r>
+      <w:proofErr w:type="gramEnd"/>
+      <w:r>
+        <w:rPr>
+          <w:rFonts w:hint="eastAsia"/>
+        </w:rPr>
+        <w:t>迭代的结果平均</w:t>
+      </w:r>
+      <w:r>
+        <w:rPr>
+          <w:rFonts w:hint="eastAsia"/>
+        </w:rPr>
+        <w:t>来进行参数估计，这样会使得模型的质量更高。</w:t>
+      </w:r>
+    </w:p>
+    <w:p>
+      <w:pPr>
+        <w:ind w:firstLineChars="0" w:firstLine="0"/>
       </w:pPr>
       <w:r>
         <w:t xml:space="preserve">2.5 </w:t>
@@ -4744,6 +4613,841 @@
         </w:rPr>
         <w:t>其他网络模型</w:t>
       </w:r>
+    </w:p>
+    <w:p>
+      <w:pPr>
+        <w:ind w:firstLineChars="0" w:firstLine="0"/>
+      </w:pPr>
+      <w:r>
+        <w:rPr>
+          <w:rFonts w:hint="eastAsia"/>
+        </w:rPr>
+        <w:t>出了上述介绍的技术外，</w:t>
+      </w:r>
+      <w:r>
+        <w:t xml:space="preserve"> </w:t>
+      </w:r>
+      <w:r>
+        <w:rPr>
+          <w:rFonts w:hint="eastAsia"/>
+        </w:rPr>
+        <w:t>下面是</w:t>
+      </w:r>
+      <w:r>
+        <w:rPr>
+          <w:rFonts w:hint="eastAsia"/>
+        </w:rPr>
+        <w:t>2</w:t>
+      </w:r>
+      <w:r>
+        <w:t>1</w:t>
+      </w:r>
+      <w:r>
+        <w:rPr>
+          <w:rFonts w:hint="eastAsia"/>
+        </w:rPr>
+        <w:t>世纪以来应用在</w:t>
+      </w:r>
+      <w:r>
+        <w:t>NLP</w:t>
+      </w:r>
+      <w:r>
+        <w:rPr>
+          <w:rFonts w:hint="eastAsia"/>
+        </w:rPr>
+        <w:t>领域具有里程碑的重点技术</w:t>
+      </w:r>
+    </w:p>
+    <w:p>
+      <w:pPr>
+        <w:ind w:firstLine="560"/>
+      </w:pPr>
+      <w:r>
+        <w:lastRenderedPageBreak/>
+        <w:t>A</w:t>
+      </w:r>
+      <w:r>
+        <w:rPr>
+          <w:rFonts w:hint="eastAsia"/>
+        </w:rPr>
+        <w:t>、神经语言模型（</w:t>
+      </w:r>
+      <w:r>
+        <w:t>N</w:t>
+      </w:r>
+      <w:r>
+        <w:rPr>
+          <w:rFonts w:hint="eastAsia"/>
+        </w:rPr>
+        <w:t>eural</w:t>
+      </w:r>
+      <w:r>
+        <w:t xml:space="preserve"> </w:t>
+      </w:r>
+      <w:r>
+        <w:rPr>
+          <w:rFonts w:hint="eastAsia"/>
+        </w:rPr>
+        <w:t>language</w:t>
+      </w:r>
+      <w:r>
+        <w:t xml:space="preserve"> </w:t>
+      </w:r>
+      <w:r>
+        <w:rPr>
+          <w:rFonts w:hint="eastAsia"/>
+        </w:rPr>
+        <w:t>models</w:t>
+      </w:r>
+      <w:r>
+        <w:rPr>
+          <w:rFonts w:hint="eastAsia"/>
+        </w:rPr>
+        <w:t>）。该模型旨在根据给定的文本中的词语或前</w:t>
+      </w:r>
+      <w:r>
+        <w:rPr>
+          <w:rFonts w:hint="eastAsia"/>
+        </w:rPr>
+        <w:t>n</w:t>
+      </w:r>
+      <w:proofErr w:type="gramStart"/>
+      <w:r>
+        <w:rPr>
+          <w:rFonts w:hint="eastAsia"/>
+        </w:rPr>
+        <w:t>个</w:t>
+      </w:r>
+      <w:proofErr w:type="gramEnd"/>
+      <w:r>
+        <w:rPr>
+          <w:rFonts w:hint="eastAsia"/>
+        </w:rPr>
+        <w:t>词语预测下个词语的可能情况，将概率最大的词语作为下一个词语输出（</w:t>
+      </w:r>
+      <w:proofErr w:type="spellStart"/>
+      <w:r>
+        <w:rPr>
+          <w:rFonts w:hint="eastAsia"/>
+        </w:rPr>
+        <w:t>Bengio</w:t>
+      </w:r>
+      <w:proofErr w:type="spellEnd"/>
+      <w:r>
+        <w:rPr>
+          <w:rFonts w:hint="eastAsia"/>
+        </w:rPr>
+        <w:t xml:space="preserve"> et</w:t>
+      </w:r>
+      <w:r>
+        <w:t xml:space="preserve"> al.</w:t>
+      </w:r>
+      <w:r>
+        <w:rPr>
+          <w:rFonts w:hint="eastAsia"/>
+        </w:rPr>
+        <w:t>，</w:t>
+      </w:r>
+      <w:r>
+        <w:rPr>
+          <w:rFonts w:hint="eastAsia"/>
+        </w:rPr>
+        <w:t>2</w:t>
+      </w:r>
+      <w:r>
+        <w:t>001</w:t>
+      </w:r>
+      <w:r>
+        <w:rPr>
+          <w:rFonts w:hint="eastAsia"/>
+        </w:rPr>
+        <w:t>）</w:t>
+      </w:r>
+    </w:p>
+    <w:p>
+      <w:pPr>
+        <w:ind w:firstLine="560"/>
+      </w:pPr>
+      <w:r>
+        <w:t>B</w:t>
+      </w:r>
+      <w:r>
+        <w:rPr>
+          <w:rFonts w:hint="eastAsia"/>
+        </w:rPr>
+        <w:t>、多任务学习（</w:t>
+      </w:r>
+      <w:r>
+        <w:rPr>
+          <w:rFonts w:hint="eastAsia"/>
+        </w:rPr>
+        <w:t>Multi</w:t>
+      </w:r>
+      <w:r>
+        <w:t>-</w:t>
+      </w:r>
+      <w:r>
+        <w:rPr>
+          <w:rFonts w:hint="eastAsia"/>
+        </w:rPr>
+        <w:t>task</w:t>
+      </w:r>
+      <w:r>
+        <w:t xml:space="preserve"> </w:t>
+      </w:r>
+      <w:r>
+        <w:rPr>
+          <w:rFonts w:hint="eastAsia"/>
+        </w:rPr>
+        <w:t>learning</w:t>
+      </w:r>
+      <w:r>
+        <w:t>）</w:t>
+      </w:r>
+      <w:r>
+        <w:rPr>
+          <w:rFonts w:hint="eastAsia"/>
+        </w:rPr>
+        <w:t>。该模型是为了解决单一预料库不足导致训练样本不充分的问题，它将多个任务一起训练，共享任务模型之间的参数，能够较好使每个任务模型得到较好的训练（</w:t>
+      </w:r>
+      <w:proofErr w:type="spellStart"/>
+      <w:r>
+        <w:rPr>
+          <w:rFonts w:ascii="Segoe UI Emoji" w:hAnsi="Segoe UI Emoji"/>
+          <w:color w:val="404040"/>
+          <w:shd w:val="clear" w:color="auto" w:fill="FFFFFF"/>
+        </w:rPr>
+        <w:t>Collobert</w:t>
+      </w:r>
+      <w:proofErr w:type="spellEnd"/>
+      <w:r>
+        <w:rPr>
+          <w:rFonts w:ascii="Segoe UI Emoji" w:hAnsi="Segoe UI Emoji" w:hint="eastAsia"/>
+          <w:color w:val="404040"/>
+          <w:shd w:val="clear" w:color="auto" w:fill="FFFFFF"/>
+        </w:rPr>
+        <w:t>，</w:t>
+      </w:r>
+      <w:r>
+        <w:rPr>
+          <w:rFonts w:ascii="Segoe UI Emoji" w:hAnsi="Segoe UI Emoji"/>
+          <w:color w:val="404040"/>
+          <w:shd w:val="clear" w:color="auto" w:fill="FFFFFF"/>
+        </w:rPr>
+        <w:t>2008</w:t>
+      </w:r>
+      <w:r>
+        <w:rPr>
+          <w:rFonts w:hint="eastAsia"/>
+        </w:rPr>
+        <w:t>）</w:t>
+      </w:r>
+    </w:p>
+    <w:p>
+      <w:pPr>
+        <w:ind w:firstLine="560"/>
+      </w:pPr>
+      <w:r>
+        <w:t>C</w:t>
+      </w:r>
+      <w:r>
+        <w:rPr>
+          <w:rFonts w:hint="eastAsia"/>
+        </w:rPr>
+        <w:t>、用于自然语言处理的神经网络（</w:t>
+      </w:r>
+      <w:r>
+        <w:rPr>
+          <w:rFonts w:hint="eastAsia"/>
+        </w:rPr>
+        <w:t>Neural</w:t>
+      </w:r>
+      <w:r>
+        <w:t xml:space="preserve"> </w:t>
+      </w:r>
+      <w:r>
+        <w:rPr>
+          <w:rFonts w:hint="eastAsia"/>
+        </w:rPr>
+        <w:t>networks</w:t>
+      </w:r>
+      <w:r>
+        <w:t xml:space="preserve"> </w:t>
+      </w:r>
+      <w:r>
+        <w:rPr>
+          <w:rFonts w:hint="eastAsia"/>
+        </w:rPr>
+        <w:t>for</w:t>
+      </w:r>
+      <w:r>
+        <w:t xml:space="preserve"> NLP</w:t>
+      </w:r>
+      <w:r>
+        <w:rPr>
+          <w:rFonts w:hint="eastAsia"/>
+        </w:rPr>
+        <w:t>）。</w:t>
+      </w:r>
+      <w:r>
+        <w:t>NLP</w:t>
+      </w:r>
+      <w:r>
+        <w:rPr>
+          <w:rFonts w:hint="eastAsia"/>
+        </w:rPr>
+        <w:t>中流行的神经网络包括卷积神经网络（</w:t>
+      </w:r>
+      <w:r>
+        <w:rPr>
+          <w:rFonts w:hint="eastAsia"/>
+        </w:rPr>
+        <w:t>Con</w:t>
+      </w:r>
+      <w:r>
+        <w:t>volutional neural networks</w:t>
+      </w:r>
+      <w:r>
+        <w:rPr>
+          <w:rFonts w:hint="eastAsia"/>
+        </w:rPr>
+        <w:t>）其通过输入</w:t>
+      </w:r>
+      <w:r>
+        <w:t>-</w:t>
+      </w:r>
+      <w:r>
+        <w:rPr>
+          <w:rFonts w:hint="eastAsia"/>
+        </w:rPr>
+        <w:t>编码</w:t>
+      </w:r>
+      <w:r>
+        <w:rPr>
+          <w:rFonts w:hint="eastAsia"/>
+        </w:rPr>
+        <w:t>-</w:t>
+      </w:r>
+      <w:r>
+        <w:rPr>
+          <w:rFonts w:hint="eastAsia"/>
+        </w:rPr>
+        <w:t>激活</w:t>
+      </w:r>
+      <w:r>
+        <w:t>-</w:t>
+      </w:r>
+      <w:r>
+        <w:rPr>
+          <w:rFonts w:hint="eastAsia"/>
+        </w:rPr>
+        <w:t>卷积</w:t>
+      </w:r>
+      <w:r>
+        <w:rPr>
+          <w:rFonts w:hint="eastAsia"/>
+        </w:rPr>
+        <w:t>-</w:t>
+      </w:r>
+      <w:r>
+        <w:rPr>
+          <w:rFonts w:hint="eastAsia"/>
+        </w:rPr>
+        <w:t>池化</w:t>
+      </w:r>
+      <w:r>
+        <w:rPr>
+          <w:rFonts w:hint="eastAsia"/>
+        </w:rPr>
+        <w:t>-</w:t>
+      </w:r>
+      <w:r>
+        <w:rPr>
+          <w:rFonts w:hint="eastAsia"/>
+        </w:rPr>
+        <w:t>归一化等操作输出期望值、循环神经网络（</w:t>
+      </w:r>
+      <w:r>
+        <w:rPr>
+          <w:rFonts w:hint="eastAsia"/>
+        </w:rPr>
+        <w:t>Recurrent</w:t>
+      </w:r>
+      <w:r>
+        <w:t xml:space="preserve"> neural </w:t>
+      </w:r>
+      <w:r>
+        <w:rPr>
+          <w:rFonts w:hint="eastAsia"/>
+        </w:rPr>
+        <w:t>networks</w:t>
+      </w:r>
+      <w:r>
+        <w:rPr>
+          <w:rFonts w:hint="eastAsia"/>
+        </w:rPr>
+        <w:t>）该网络能够记住一定长度的句子信息，避免局部局限的问题。</w:t>
+      </w:r>
+    </w:p>
+    <w:p>
+      <w:pPr>
+        <w:ind w:firstLine="560"/>
+      </w:pPr>
+      <w:r>
+        <w:t>D</w:t>
+      </w:r>
+      <w:r>
+        <w:rPr>
+          <w:rFonts w:hint="eastAsia"/>
+        </w:rPr>
+        <w:t>、序列到序列模型（</w:t>
+      </w:r>
+      <w:r>
+        <w:rPr>
+          <w:rFonts w:hint="eastAsia"/>
+        </w:rPr>
+        <w:t>Sequence</w:t>
+      </w:r>
+      <w:r>
+        <w:t>-</w:t>
+      </w:r>
+      <w:r>
+        <w:rPr>
+          <w:rFonts w:hint="eastAsia"/>
+        </w:rPr>
+        <w:t>to</w:t>
+      </w:r>
+      <w:r>
+        <w:t>-</w:t>
+      </w:r>
+      <w:r>
+        <w:rPr>
+          <w:rFonts w:hint="eastAsia"/>
+        </w:rPr>
+        <w:t>sequence</w:t>
+      </w:r>
+      <w:r>
+        <w:t xml:space="preserve"> </w:t>
+      </w:r>
+      <w:r>
+        <w:rPr>
+          <w:rFonts w:hint="eastAsia"/>
+        </w:rPr>
+        <w:t>models</w:t>
+      </w:r>
+      <w:r>
+        <w:rPr>
+          <w:rFonts w:hint="eastAsia"/>
+        </w:rPr>
+        <w:t>）。该模型用于机器翻译，对话代理等领域，取得较好的实际效果（</w:t>
+      </w:r>
+      <w:proofErr w:type="spellStart"/>
+      <w:r>
+        <w:rPr>
+          <w:rFonts w:ascii="Segoe UI Emoji" w:hAnsi="Segoe UI Emoji"/>
+          <w:color w:val="404040"/>
+          <w:shd w:val="clear" w:color="auto" w:fill="FFFFFF"/>
+        </w:rPr>
+        <w:t>Sutskever</w:t>
+      </w:r>
+      <w:proofErr w:type="spellEnd"/>
+      <w:r>
+        <w:rPr>
+          <w:rFonts w:ascii="Segoe UI Emoji" w:hAnsi="Segoe UI Emoji" w:hint="eastAsia"/>
+          <w:color w:val="404040"/>
+          <w:shd w:val="clear" w:color="auto" w:fill="FFFFFF"/>
+        </w:rPr>
+        <w:t>，</w:t>
+      </w:r>
+      <w:r>
+        <w:rPr>
+          <w:rFonts w:ascii="Segoe UI Emoji" w:hAnsi="Segoe UI Emoji" w:hint="eastAsia"/>
+          <w:color w:val="404040"/>
+          <w:shd w:val="clear" w:color="auto" w:fill="FFFFFF"/>
+        </w:rPr>
+        <w:t>2</w:t>
+      </w:r>
+      <w:r>
+        <w:rPr>
+          <w:rFonts w:ascii="Segoe UI Emoji" w:hAnsi="Segoe UI Emoji"/>
+          <w:color w:val="404040"/>
+          <w:shd w:val="clear" w:color="auto" w:fill="FFFFFF"/>
+        </w:rPr>
+        <w:t>014</w:t>
+      </w:r>
+      <w:r>
+        <w:rPr>
+          <w:rFonts w:hint="eastAsia"/>
+        </w:rPr>
+        <w:t>）</w:t>
+      </w:r>
+    </w:p>
+    <w:p>
+      <w:pPr>
+        <w:ind w:firstLine="560"/>
+      </w:pPr>
+      <w:r>
+        <w:t>E</w:t>
+      </w:r>
+      <w:r>
+        <w:rPr>
+          <w:rFonts w:hint="eastAsia"/>
+        </w:rPr>
+        <w:t>、注意力机制（</w:t>
+      </w:r>
+      <w:r>
+        <w:t>A</w:t>
+      </w:r>
+      <w:r>
+        <w:rPr>
+          <w:rFonts w:hint="eastAsia"/>
+        </w:rPr>
+        <w:t>ttention</w:t>
+      </w:r>
+      <w:r>
+        <w:rPr>
+          <w:rFonts w:hint="eastAsia"/>
+        </w:rPr>
+        <w:t>）。该机制能够学习较长范围的语句信息，得到比较综合全面的文本信息，适合于阅读理解等方向（</w:t>
+      </w:r>
+      <w:proofErr w:type="spellStart"/>
+      <w:r>
+        <w:rPr>
+          <w:rFonts w:ascii="Segoe UI Emoji" w:hAnsi="Segoe UI Emoji"/>
+          <w:color w:val="404040"/>
+          <w:shd w:val="clear" w:color="auto" w:fill="FFFFFF"/>
+        </w:rPr>
+        <w:t>Bahdanau</w:t>
+      </w:r>
+      <w:proofErr w:type="spellEnd"/>
+      <w:r>
+        <w:rPr>
+          <w:rFonts w:ascii="Segoe UI Emoji" w:hAnsi="Segoe UI Emoji" w:hint="eastAsia"/>
+          <w:color w:val="404040"/>
+          <w:shd w:val="clear" w:color="auto" w:fill="FFFFFF"/>
+        </w:rPr>
+        <w:t>，</w:t>
+      </w:r>
+      <w:r>
+        <w:rPr>
+          <w:rFonts w:ascii="Segoe UI Emoji" w:hAnsi="Segoe UI Emoji" w:hint="eastAsia"/>
+          <w:color w:val="404040"/>
+          <w:shd w:val="clear" w:color="auto" w:fill="FFFFFF"/>
+        </w:rPr>
+        <w:t>2</w:t>
+      </w:r>
+      <w:r>
+        <w:rPr>
+          <w:rFonts w:ascii="Segoe UI Emoji" w:hAnsi="Segoe UI Emoji"/>
+          <w:color w:val="404040"/>
+          <w:shd w:val="clear" w:color="auto" w:fill="FFFFFF"/>
+        </w:rPr>
+        <w:t>015</w:t>
+      </w:r>
+      <w:r>
+        <w:rPr>
+          <w:rFonts w:hint="eastAsia"/>
+        </w:rPr>
+        <w:t>）</w:t>
+      </w:r>
+    </w:p>
+    <w:p>
+      <w:pPr>
+        <w:ind w:firstLine="560"/>
+      </w:pPr>
+      <w:r>
+        <w:t>F</w:t>
+      </w:r>
+      <w:r>
+        <w:rPr>
+          <w:rFonts w:hint="eastAsia"/>
+        </w:rPr>
+        <w:t>、</w:t>
+      </w:r>
+      <w:proofErr w:type="gramStart"/>
+      <w:r>
+        <w:rPr>
+          <w:rFonts w:hint="eastAsia"/>
+        </w:rPr>
+        <w:t>预训练</w:t>
+      </w:r>
+      <w:proofErr w:type="gramEnd"/>
+      <w:r>
+        <w:rPr>
+          <w:rFonts w:hint="eastAsia"/>
+        </w:rPr>
+        <w:t>语言模型（</w:t>
+      </w:r>
+      <w:r>
+        <w:rPr>
+          <w:rFonts w:hint="eastAsia"/>
+        </w:rPr>
+        <w:t>Pretrain</w:t>
+      </w:r>
+      <w:r>
+        <w:t xml:space="preserve"> </w:t>
+      </w:r>
+      <w:r>
+        <w:rPr>
+          <w:rFonts w:hint="eastAsia"/>
+        </w:rPr>
+        <w:t>language</w:t>
+      </w:r>
+      <w:r>
+        <w:t xml:space="preserve"> </w:t>
+      </w:r>
+      <w:r>
+        <w:rPr>
+          <w:rFonts w:hint="eastAsia"/>
+        </w:rPr>
+        <w:t>models</w:t>
+      </w:r>
+      <w:r>
+        <w:rPr>
+          <w:rFonts w:hint="eastAsia"/>
+        </w:rPr>
+        <w:t>）。由于现在的网络模型的庞大与学习的复杂性，且认为一般问题遵循基本的表示规律，科研人员提出了</w:t>
+      </w:r>
+      <w:proofErr w:type="gramStart"/>
+      <w:r>
+        <w:rPr>
+          <w:rFonts w:hint="eastAsia"/>
+        </w:rPr>
+        <w:t>预训练</w:t>
+      </w:r>
+      <w:proofErr w:type="gramEnd"/>
+      <w:r>
+        <w:rPr>
+          <w:rFonts w:hint="eastAsia"/>
+        </w:rPr>
+        <w:t>方法，用于学习输入的特征表示，将其作为下游任务的输入，并且根据特殊问题进行微调（</w:t>
+      </w:r>
+      <w:r>
+        <w:rPr>
+          <w:rFonts w:hint="eastAsia"/>
+        </w:rPr>
+        <w:t>fine</w:t>
+      </w:r>
+      <w:r>
+        <w:t>-</w:t>
+      </w:r>
+      <w:r>
+        <w:rPr>
+          <w:rFonts w:hint="eastAsia"/>
+        </w:rPr>
+        <w:t>tuning</w:t>
+      </w:r>
+      <w:r>
+        <w:rPr>
+          <w:rFonts w:hint="eastAsia"/>
+        </w:rPr>
+        <w:t>）能够缩短</w:t>
+      </w:r>
+      <w:r>
+        <w:rPr>
+          <w:rFonts w:hint="eastAsia"/>
+        </w:rPr>
+        <w:lastRenderedPageBreak/>
+        <w:t>训练时间和降低训练复杂度，且取得较好的实验结果（</w:t>
+      </w:r>
+      <w:proofErr w:type="spellStart"/>
+      <w:r>
+        <w:rPr>
+          <w:rFonts w:ascii="Segoe UI Emoji" w:hAnsi="Segoe UI Emoji"/>
+          <w:color w:val="404040"/>
+          <w:shd w:val="clear" w:color="auto" w:fill="FFFFFF"/>
+        </w:rPr>
+        <w:t>Conneau</w:t>
+      </w:r>
+      <w:proofErr w:type="spellEnd"/>
+      <w:r>
+        <w:rPr>
+          <w:rFonts w:ascii="Segoe UI Emoji" w:hAnsi="Segoe UI Emoji"/>
+          <w:color w:val="404040"/>
+          <w:shd w:val="clear" w:color="auto" w:fill="FFFFFF"/>
+        </w:rPr>
+        <w:t xml:space="preserve"> et al.</w:t>
+      </w:r>
+      <w:r>
+        <w:rPr>
+          <w:rFonts w:ascii="Segoe UI Emoji" w:hAnsi="Segoe UI Emoji"/>
+          <w:color w:val="404040"/>
+          <w:shd w:val="clear" w:color="auto" w:fill="FFFFFF"/>
+        </w:rPr>
+        <w:t>，</w:t>
+      </w:r>
+      <w:r>
+        <w:rPr>
+          <w:rFonts w:ascii="Segoe UI Emoji" w:hAnsi="Segoe UI Emoji"/>
+          <w:color w:val="404040"/>
+          <w:shd w:val="clear" w:color="auto" w:fill="FFFFFF"/>
+        </w:rPr>
+        <w:t>2017</w:t>
+      </w:r>
+      <w:r>
+        <w:rPr>
+          <w:rFonts w:ascii="Segoe UI Emoji" w:hAnsi="Segoe UI Emoji"/>
+          <w:color w:val="404040"/>
+          <w:shd w:val="clear" w:color="auto" w:fill="FFFFFF"/>
+        </w:rPr>
+        <w:t>；</w:t>
+      </w:r>
+      <w:r>
+        <w:rPr>
+          <w:rFonts w:ascii="Segoe UI Emoji" w:hAnsi="Segoe UI Emoji"/>
+          <w:color w:val="404040"/>
+          <w:shd w:val="clear" w:color="auto" w:fill="FFFFFF"/>
+        </w:rPr>
+        <w:t xml:space="preserve">McCann </w:t>
+      </w:r>
+      <w:r>
+        <w:rPr>
+          <w:rFonts w:ascii="Segoe UI Emoji" w:hAnsi="Segoe UI Emoji" w:hint="eastAsia"/>
+          <w:color w:val="404040"/>
+          <w:shd w:val="clear" w:color="auto" w:fill="FFFFFF"/>
+        </w:rPr>
+        <w:t>et</w:t>
+      </w:r>
+      <w:r>
+        <w:rPr>
+          <w:rFonts w:ascii="Segoe UI Emoji" w:hAnsi="Segoe UI Emoji"/>
+          <w:color w:val="404040"/>
+          <w:shd w:val="clear" w:color="auto" w:fill="FFFFFF"/>
+        </w:rPr>
+        <w:t xml:space="preserve"> </w:t>
+      </w:r>
+      <w:r>
+        <w:rPr>
+          <w:rFonts w:ascii="Segoe UI Emoji" w:hAnsi="Segoe UI Emoji" w:hint="eastAsia"/>
+          <w:color w:val="404040"/>
+          <w:shd w:val="clear" w:color="auto" w:fill="FFFFFF"/>
+        </w:rPr>
+        <w:t>al.</w:t>
+      </w:r>
+      <w:r>
+        <w:rPr>
+          <w:rFonts w:ascii="Segoe UI Emoji" w:hAnsi="Segoe UI Emoji"/>
+          <w:color w:val="404040"/>
+          <w:shd w:val="clear" w:color="auto" w:fill="FFFFFF"/>
+        </w:rPr>
+        <w:t>，</w:t>
+      </w:r>
+      <w:r>
+        <w:rPr>
+          <w:rFonts w:ascii="Segoe UI Emoji" w:hAnsi="Segoe UI Emoji"/>
+          <w:color w:val="404040"/>
+          <w:shd w:val="clear" w:color="auto" w:fill="FFFFFF"/>
+        </w:rPr>
+        <w:t>2017</w:t>
+      </w:r>
+      <w:r>
+        <w:rPr>
+          <w:rFonts w:ascii="Segoe UI Emoji" w:hAnsi="Segoe UI Emoji" w:hint="eastAsia"/>
+          <w:color w:val="404040"/>
+          <w:shd w:val="clear" w:color="auto" w:fill="FFFFFF"/>
+        </w:rPr>
+        <w:t>；</w:t>
+      </w:r>
+      <w:r>
+        <w:rPr>
+          <w:rFonts w:ascii="Segoe UI Emoji" w:hAnsi="Segoe UI Emoji"/>
+          <w:color w:val="404040"/>
+          <w:shd w:val="clear" w:color="auto" w:fill="FFFFFF"/>
+        </w:rPr>
+        <w:t>Subramanian</w:t>
+      </w:r>
+      <w:r>
+        <w:rPr>
+          <w:rFonts w:ascii="Segoe UI Emoji" w:hAnsi="Segoe UI Emoji" w:hint="eastAsia"/>
+          <w:color w:val="404040"/>
+          <w:shd w:val="clear" w:color="auto" w:fill="FFFFFF"/>
+        </w:rPr>
+        <w:t xml:space="preserve"> et</w:t>
+      </w:r>
+      <w:r>
+        <w:rPr>
+          <w:rFonts w:ascii="Segoe UI Emoji" w:hAnsi="Segoe UI Emoji"/>
+          <w:color w:val="404040"/>
+          <w:shd w:val="clear" w:color="auto" w:fill="FFFFFF"/>
+        </w:rPr>
+        <w:t xml:space="preserve"> </w:t>
+      </w:r>
+      <w:r>
+        <w:rPr>
+          <w:rFonts w:ascii="Segoe UI Emoji" w:hAnsi="Segoe UI Emoji" w:hint="eastAsia"/>
+          <w:color w:val="404040"/>
+          <w:shd w:val="clear" w:color="auto" w:fill="FFFFFF"/>
+        </w:rPr>
+        <w:t>al</w:t>
+      </w:r>
+      <w:r>
+        <w:rPr>
+          <w:rFonts w:ascii="Segoe UI Emoji" w:hAnsi="Segoe UI Emoji"/>
+          <w:color w:val="404040"/>
+          <w:shd w:val="clear" w:color="auto" w:fill="FFFFFF"/>
+        </w:rPr>
+        <w:t>.</w:t>
+      </w:r>
+      <w:r>
+        <w:rPr>
+          <w:rFonts w:ascii="Segoe UI Emoji" w:hAnsi="Segoe UI Emoji"/>
+          <w:color w:val="404040"/>
+          <w:shd w:val="clear" w:color="auto" w:fill="FFFFFF"/>
+        </w:rPr>
+        <w:t>，</w:t>
+      </w:r>
+      <w:r>
+        <w:rPr>
+          <w:rFonts w:ascii="Segoe UI Emoji" w:hAnsi="Segoe UI Emoji"/>
+          <w:color w:val="404040"/>
+          <w:shd w:val="clear" w:color="auto" w:fill="FFFFFF"/>
+        </w:rPr>
+        <w:t>2018</w:t>
+      </w:r>
+      <w:r>
+        <w:rPr>
+          <w:rFonts w:hint="eastAsia"/>
+        </w:rPr>
+        <w:t>）</w:t>
+      </w:r>
+    </w:p>
+    <w:p>
+      <w:pPr>
+        <w:ind w:firstLine="560"/>
+        <w:rPr>
+          <w:rFonts w:ascii="Segoe UI Emoji" w:hAnsi="Segoe UI Emoji"/>
+          <w:color w:val="404040"/>
+          <w:shd w:val="clear" w:color="auto" w:fill="FFFFFF"/>
+        </w:rPr>
+      </w:pPr>
+      <w:r>
+        <w:rPr>
+          <w:rFonts w:hint="eastAsia"/>
+        </w:rPr>
+        <w:t>理论模型的蓬勃发展，促进了相关软件的诞生，帮助人们将注意力放</w:t>
+      </w:r>
+      <w:proofErr w:type="gramStart"/>
+      <w:r>
+        <w:rPr>
+          <w:rFonts w:hint="eastAsia"/>
+        </w:rPr>
+        <w:t>在行业务</w:t>
+      </w:r>
+      <w:proofErr w:type="gramEnd"/>
+      <w:r>
+        <w:rPr>
+          <w:rFonts w:hint="eastAsia"/>
+        </w:rPr>
+        <w:t>领域问题的分析上，减轻了人们的学习和应用负担。</w:t>
+      </w:r>
+    </w:p>
+    <w:p>
+      <w:pPr>
+        <w:ind w:firstLineChars="0" w:firstLine="0"/>
+        <w:rPr>
+          <w:rFonts w:hint="eastAsia"/>
+        </w:rPr>
+      </w:pPr>
     </w:p>
     <w:p>
       <w:pPr>
@@ -4805,15 +5509,11 @@
     <w:p>
       <w:pPr>
         <w:ind w:firstLineChars="0" w:firstLine="0"/>
-        <w:rPr>
-          <w:rFonts w:hint="eastAsia"/>
-        </w:rPr>
-      </w:pPr>
-      <w:r>
-        <w:rPr>
-          <w:rFonts w:hint="eastAsia"/>
-        </w:rPr>
-        <w:lastRenderedPageBreak/>
+      </w:pPr>
+      <w:r>
+        <w:rPr>
+          <w:rFonts w:hint="eastAsia"/>
+        </w:rPr>
         <w:t>3</w:t>
       </w:r>
       <w:r>
@@ -4880,9 +5580,6 @@
     <w:p>
       <w:pPr>
         <w:ind w:firstLineChars="0" w:firstLine="0"/>
-        <w:rPr>
-          <w:rFonts w:hint="eastAsia"/>
-        </w:rPr>
       </w:pPr>
       <w:r>
         <w:rPr>
@@ -4960,9 +5657,6 @@
     <w:p>
       <w:pPr>
         <w:ind w:firstLineChars="0" w:firstLine="0"/>
-        <w:rPr>
-          <w:rFonts w:hint="eastAsia"/>
-        </w:rPr>
       </w:pPr>
       <w:r>
         <w:rPr>
@@ -5018,9 +5712,6 @@
         </w:numPr>
         <w:ind w:firstLineChars="0"/>
         <w:jc w:val="center"/>
-        <w:rPr>
-          <w:rFonts w:hint="eastAsia"/>
-        </w:rPr>
       </w:pPr>
       <w:r>
         <w:rPr>
@@ -5032,9 +5723,6 @@
     <w:p>
       <w:pPr>
         <w:ind w:firstLineChars="0" w:firstLine="0"/>
-        <w:rPr>
-          <w:rFonts w:hint="eastAsia"/>
-        </w:rPr>
       </w:pPr>
     </w:p>
     <w:sectPr>
@@ -6287,40 +6975,40 @@
       </w:pPr>
     </w:lvl>
   </w:abstractNum>
-  <w:num w:numId="1">
+  <w:num w:numId="1" w16cid:durableId="1962881792">
     <w:abstractNumId w:val="5"/>
   </w:num>
-  <w:num w:numId="2">
+  <w:num w:numId="2" w16cid:durableId="1382292185">
     <w:abstractNumId w:val="11"/>
   </w:num>
-  <w:num w:numId="3">
+  <w:num w:numId="3" w16cid:durableId="521431864">
     <w:abstractNumId w:val="6"/>
   </w:num>
-  <w:num w:numId="4">
+  <w:num w:numId="4" w16cid:durableId="353925312">
     <w:abstractNumId w:val="1"/>
   </w:num>
-  <w:num w:numId="5">
+  <w:num w:numId="5" w16cid:durableId="1487210094">
     <w:abstractNumId w:val="4"/>
   </w:num>
-  <w:num w:numId="6">
+  <w:num w:numId="6" w16cid:durableId="1075981287">
     <w:abstractNumId w:val="9"/>
   </w:num>
-  <w:num w:numId="7">
+  <w:num w:numId="7" w16cid:durableId="1921911884">
     <w:abstractNumId w:val="10"/>
   </w:num>
-  <w:num w:numId="8">
+  <w:num w:numId="8" w16cid:durableId="265432992">
     <w:abstractNumId w:val="7"/>
   </w:num>
-  <w:num w:numId="9">
+  <w:num w:numId="9" w16cid:durableId="74254549">
     <w:abstractNumId w:val="8"/>
   </w:num>
-  <w:num w:numId="10">
+  <w:num w:numId="10" w16cid:durableId="735781263">
     <w:abstractNumId w:val="2"/>
   </w:num>
-  <w:num w:numId="11">
+  <w:num w:numId="11" w16cid:durableId="244923110">
     <w:abstractNumId w:val="3"/>
   </w:num>
-  <w:num w:numId="12">
+  <w:num w:numId="12" w16cid:durableId="826818811">
     <w:abstractNumId w:val="0"/>
   </w:num>
 </w:numbering>

--- a/论文（初稿）.docx
+++ b/论文（初稿）.docx
@@ -1642,25 +1642,7 @@
           <w:sz w:val="24"/>
           <w:szCs w:val="24"/>
         </w:rPr>
-        <w:t>文本聚类，</w:t>
-      </w:r>
-      <w:proofErr w:type="gramStart"/>
-      <w:r>
-        <w:rPr>
-          <w:rFonts w:ascii="黑体" w:hAnsi="黑体" w:hint="eastAsia"/>
-          <w:sz w:val="24"/>
-          <w:szCs w:val="24"/>
-        </w:rPr>
-        <w:t>降维可视化</w:t>
-      </w:r>
-      <w:proofErr w:type="gramEnd"/>
-      <w:r>
-        <w:rPr>
-          <w:rFonts w:ascii="黑体" w:hAnsi="黑体" w:hint="eastAsia"/>
-          <w:sz w:val="24"/>
-          <w:szCs w:val="24"/>
-        </w:rPr>
-        <w:t>，文本聚类，神经网络等技术来对小说原著进行人物命名实体提取，相关性计算及可视化，构建角色词频图，词云图，关系发展图，感情变化图等图形，帮助读者掌握小说的全文内容及其表达的感情，更好</w:t>
+        <w:t>文本聚类，降维可视化，文本聚类，神经网络等技术来对小说原著进行人物命名实体提取，相关性计算及可视化，构建角色词频图，词云图，关系发展图，感情变化图等图形，帮助读者掌握小说的全文内容及其表达的感情，更好</w:t>
       </w:r>
       <w:r>
         <w:rPr>
@@ -1946,46 +1928,18 @@
         <w:rPr>
           <w:rFonts w:hint="eastAsia"/>
         </w:rPr>
-        <w:t>等领域。随着计算机的</w:t>
-      </w:r>
-      <w:proofErr w:type="gramStart"/>
-      <w:r>
-        <w:rPr>
-          <w:rFonts w:hint="eastAsia"/>
-        </w:rPr>
-        <w:t>算力不断</w:t>
-      </w:r>
-      <w:proofErr w:type="gramEnd"/>
-      <w:r>
-        <w:rPr>
-          <w:rFonts w:hint="eastAsia"/>
-        </w:rPr>
-        <w:t>提升以及存贮容量的增加，自然语言处理取得的效果和准确率也在不断的提升，能够成为科研人员或者课堂老师分析文本数据的有效利器。</w:t>
-      </w:r>
-    </w:p>
-    <w:p>
-      <w:pPr>
-        <w:ind w:firstLineChars="0" w:firstLine="0"/>
-      </w:pPr>
-      <w:r>
-        <w:rPr>
-          <w:rFonts w:hint="eastAsia"/>
-        </w:rPr>
-        <w:t>由于长篇小说《平凡的世界》的篇幅过长，其中的人物关系复杂，故事情节跌宕起伏，对其感兴趣的读者在阅读的过程中没有足够的时间时，难以将整本书读完。即便读过的读者也需要往复阅读这本小说，才能理清其中的故事脉络和人物关系网络。而《平凡的世界》这本小说其中所蕴含的</w:t>
-      </w:r>
-      <w:proofErr w:type="gramStart"/>
-      <w:r>
-        <w:rPr>
-          <w:rFonts w:hint="eastAsia"/>
-        </w:rPr>
-        <w:t>人情事故</w:t>
-      </w:r>
-      <w:proofErr w:type="gramEnd"/>
-      <w:r>
-        <w:rPr>
-          <w:rFonts w:hint="eastAsia"/>
-        </w:rPr>
-        <w:t>的处事原则和人生哲理也将会使读者受益。为帮助《平凡的世界》的读者能够掌握其中的知识，且鉴于自然语言处理技术的强大，本文利用自然语言处理中较为流行的技术帮助对《平凡的世界》长篇小说感兴趣的读者进行文本分析，帮助其掌握小说的主题思想，故事情节发展线以及小说人物之间的关系网络</w:t>
+        <w:t>等领域。随着计算机的算力不断提升以及存贮容量的增加，自然语言处理取得的效果和准确率也在不断的提升，能够成为科研人员或者课堂老师分析文本数据的有效利器。</w:t>
+      </w:r>
+    </w:p>
+    <w:p>
+      <w:pPr>
+        <w:ind w:firstLineChars="0" w:firstLine="0"/>
+      </w:pPr>
+      <w:r>
+        <w:rPr>
+          <w:rFonts w:hint="eastAsia"/>
+        </w:rPr>
+        <w:t>由于长篇小说《平凡的世界》的篇幅过长，其中的人物关系复杂，故事情节跌宕起伏，对其感兴趣的读者在阅读的过程中没有足够的时间时，难以将整本书读完。即便读过的读者也需要往复阅读这本小说，才能理清其中的故事脉络和人物关系网络。而《平凡的世界》这本小说其中所蕴含的人情事故的处事原则和人生哲理也将会使读者受益。为帮助《平凡的世界》的读者能够掌握其中的知识，且鉴于自然语言处理技术的强大，本文利用自然语言处理中较为流行的技术帮助对《平凡的世界》长篇小说感兴趣的读者进行文本分析，帮助其掌握小说的主题思想，故事情节发展线以及小说人物之间的关系网络</w:t>
       </w:r>
       <w:r>
         <w:rPr>
@@ -2764,21 +2718,7 @@
         <w:rPr>
           <w:rFonts w:hint="eastAsia"/>
         </w:rPr>
-        <w:t>由于语料库的缺乏，以及计算机</w:t>
-      </w:r>
-      <w:proofErr w:type="gramStart"/>
-      <w:r>
-        <w:rPr>
-          <w:rFonts w:hint="eastAsia"/>
-        </w:rPr>
-        <w:t>的算力不高</w:t>
-      </w:r>
-      <w:proofErr w:type="gramEnd"/>
-      <w:r>
-        <w:rPr>
-          <w:rFonts w:hint="eastAsia"/>
-        </w:rPr>
-        <w:t>，当时自然语言处理的应用不能取得较好的结果。</w:t>
+        <w:t>由于语料库的缺乏，以及计算机的算力不高，当时自然语言处理的应用不能取得较好的结果。</w:t>
       </w:r>
     </w:p>
     <w:p>
@@ -2964,21 +2904,7 @@
         <w:rPr>
           <w:rFonts w:hint="eastAsia"/>
         </w:rPr>
-        <w:t>系统，它能够接受自然语言的文本命令并</w:t>
-      </w:r>
-      <w:proofErr w:type="gramStart"/>
-      <w:r>
-        <w:rPr>
-          <w:rFonts w:hint="eastAsia"/>
-        </w:rPr>
-        <w:t>作出</w:t>
-      </w:r>
-      <w:proofErr w:type="gramEnd"/>
-      <w:r>
-        <w:rPr>
-          <w:rFonts w:hint="eastAsia"/>
-        </w:rPr>
-        <w:t>相应的行动。基于逻辑推理的范式与自然语言理解范式相结合，推动了语义表示的发展，譬如</w:t>
+        <w:t>系统，它能够接受自然语言的文本命令并作出相应的行动。基于逻辑推理的范式与自然语言理解范式相结合，推动了语义表示的发展，譬如</w:t>
       </w:r>
       <w:r>
         <w:rPr>
@@ -3047,35 +2973,7 @@
         <w:rPr>
           <w:rFonts w:hint="eastAsia"/>
         </w:rPr>
-        <w:t>这一时期的科学家们的研究方式逐渐从以经验为导向</w:t>
-      </w:r>
-      <w:proofErr w:type="gramStart"/>
-      <w:r>
-        <w:rPr>
-          <w:rFonts w:hint="eastAsia"/>
-        </w:rPr>
-        <w:t>向</w:t>
-      </w:r>
-      <w:proofErr w:type="gramEnd"/>
-      <w:r>
-        <w:rPr>
-          <w:rFonts w:hint="eastAsia"/>
-        </w:rPr>
-        <w:t>数据驱动学习过渡</w:t>
-      </w:r>
-      <w:proofErr w:type="gramStart"/>
-      <w:r>
-        <w:rPr>
-          <w:rFonts w:hint="eastAsia"/>
-        </w:rPr>
-        <w:t>，着</w:t>
-      </w:r>
-      <w:proofErr w:type="gramEnd"/>
-      <w:r>
-        <w:rPr>
-          <w:rFonts w:hint="eastAsia"/>
-        </w:rPr>
-        <w:t>得以与计算机的计算能力的大幅度提高。各种研究方式相互借鉴，汲取他人所长，概率方法论与数据建模模型的结合使得信息提取有了较好的效果。</w:t>
+        <w:t>这一时期的科学家们的研究方式逐渐从以经验为导向向数据驱动学习过渡，着得以与计算机的计算能力的大幅度提高。各种研究方式相互借鉴，汲取他人所长，概率方法论与数据建模模型的结合使得信息提取有了较好的效果。</w:t>
       </w:r>
     </w:p>
     <w:p>
@@ -3095,35 +2993,7 @@
         <w:rPr>
           <w:rFonts w:hint="eastAsia"/>
         </w:rPr>
-        <w:t>研究人员可以在互联网上获取种类丰富，数据量庞大的预料库来训练自己的模型。统计机器学习社区的活跃</w:t>
-      </w:r>
-      <w:proofErr w:type="gramStart"/>
-      <w:r>
-        <w:rPr>
-          <w:rFonts w:hint="eastAsia"/>
-        </w:rPr>
-        <w:t>度保持</w:t>
-      </w:r>
-      <w:proofErr w:type="gramEnd"/>
-      <w:r>
-        <w:rPr>
-          <w:rFonts w:hint="eastAsia"/>
-        </w:rPr>
-        <w:t>较高的水平：支持</w:t>
-      </w:r>
-      <w:proofErr w:type="gramStart"/>
-      <w:r>
-        <w:rPr>
-          <w:rFonts w:hint="eastAsia"/>
-        </w:rPr>
-        <w:t>向量机</w:t>
-      </w:r>
-      <w:proofErr w:type="gramEnd"/>
-      <w:r>
-        <w:rPr>
-          <w:rFonts w:hint="eastAsia"/>
-        </w:rPr>
-        <w:t>的提出（</w:t>
+        <w:t>研究人员可以在互联网上获取种类丰富，数据量庞大的预料库来训练自己的模型。统计机器学习社区的活跃度保持较高的水平：支持向量机的提出（</w:t>
       </w:r>
       <w:proofErr w:type="spellStart"/>
       <w:r>
@@ -3247,21 +3117,7 @@
         <w:rPr>
           <w:rFonts w:hint="eastAsia"/>
         </w:rPr>
-        <w:t>）、</w:t>
-      </w:r>
-      <w:proofErr w:type="gramStart"/>
-      <w:r>
-        <w:rPr>
-          <w:rFonts w:hint="eastAsia"/>
-        </w:rPr>
-        <w:t>非监督</w:t>
-      </w:r>
-      <w:proofErr w:type="gramEnd"/>
-      <w:r>
-        <w:rPr>
-          <w:rFonts w:hint="eastAsia"/>
-        </w:rPr>
-        <w:t>统计方法受到广泛的关注。</w:t>
+        <w:t>）、非监督统计方法受到广泛的关注。</w:t>
       </w:r>
     </w:p>
     <w:p>
@@ -3409,21 +3265,7 @@
         <w:rPr>
           <w:rFonts w:hint="eastAsia"/>
         </w:rPr>
-        <w:t>感兴趣的</w:t>
-      </w:r>
-      <w:proofErr w:type="gramStart"/>
-      <w:r>
-        <w:rPr>
-          <w:rFonts w:hint="eastAsia"/>
-        </w:rPr>
-        <w:t>的</w:t>
-      </w:r>
-      <w:proofErr w:type="gramEnd"/>
-      <w:r>
-        <w:rPr>
-          <w:rFonts w:hint="eastAsia"/>
-        </w:rPr>
-        <w:t>内容进行分析</w:t>
+        <w:t>感兴趣的的内容进行分析</w:t>
       </w:r>
       <w:r>
         <w:rPr>
@@ -3956,35 +3798,7 @@
         <w:rPr>
           <w:rFonts w:hint="eastAsia"/>
         </w:rPr>
-        <w:t>字都用一维来表示，这虽然将文本转化为了数字，但是其存在的问题也是显然的，中文的常见字有上万个，如果每个词都使用</w:t>
-      </w:r>
-      <w:proofErr w:type="gramStart"/>
-      <w:r>
-        <w:rPr>
-          <w:rFonts w:hint="eastAsia"/>
-        </w:rPr>
-        <w:t>一个万维向量</w:t>
-      </w:r>
-      <w:proofErr w:type="gramEnd"/>
-      <w:r>
-        <w:rPr>
-          <w:rFonts w:hint="eastAsia"/>
-        </w:rPr>
-        <w:t>来表示，那么对于计算机的内存来说将是一个严重的灾难。其存在的问题的本质是忽略的字与字之间是存在相互联系的，例如称呼一个母亲，可以</w:t>
-      </w:r>
-      <w:proofErr w:type="gramStart"/>
-      <w:r>
-        <w:rPr>
-          <w:rFonts w:hint="eastAsia"/>
-        </w:rPr>
-        <w:t>称做</w:t>
-      </w:r>
-      <w:proofErr w:type="gramEnd"/>
-      <w:r>
-        <w:rPr>
-          <w:rFonts w:hint="eastAsia"/>
-        </w:rPr>
-        <w:t>“娘亲”和“母亲”，它们所表达的含义是非常相似的，因此它们在转化为向量之后应当也保持</w:t>
+        <w:t>字都用一维来表示，这虽然将文本转化为了数字，但是其存在的问题也是显然的，中文的常见字有上万个，如果每个词都使用一个万维向量来表示，那么对于计算机的内存来说将是一个严重的灾难。其存在的问题的本质是忽略的字与字之间是存在相互联系的，例如称呼一个母亲，可以称做“娘亲”和“母亲”，它们所表达的含义是非常相似的，因此它们在转化为向量之后应当也保持</w:t>
       </w:r>
       <w:r>
         <w:rPr>
@@ -4011,21 +3825,7 @@
         <w:rPr>
           <w:rFonts w:hint="eastAsia"/>
         </w:rPr>
-        <w:t>正是将不同的词语投影到隐式空间，使得原本意思相近的单词在特征空间中根据某种距离度量公式的计算后也具有相近距离，意思不同的词语在投影后有相对较远的距离，而不是</w:t>
-      </w:r>
-      <w:proofErr w:type="gramStart"/>
-      <w:r>
-        <w:rPr>
-          <w:rFonts w:hint="eastAsia"/>
-        </w:rPr>
-        <w:t>像独热</w:t>
-      </w:r>
-      <w:proofErr w:type="gramEnd"/>
-      <w:r>
-        <w:rPr>
-          <w:rFonts w:hint="eastAsia"/>
-        </w:rPr>
-        <w:t>向量一样每个词语都是正交的。同时</w:t>
+        <w:t>正是将不同的词语投影到隐式空间，使得原本意思相近的单词在特征空间中根据某种距离度量公式的计算后也具有相近距离，意思不同的词语在投影后有相对较远的距离，而不是像独热向量一样每个词语都是正交的。同时</w:t>
       </w:r>
       <w:r>
         <w:rPr>
@@ -4191,21 +3991,7 @@
         <w:rPr>
           <w:rFonts w:hint="eastAsia"/>
         </w:rPr>
-        <w:t>模型</w:t>
-      </w:r>
-      <w:proofErr w:type="gramStart"/>
-      <w:r>
-        <w:rPr>
-          <w:rFonts w:hint="eastAsia"/>
-        </w:rPr>
-        <w:t>通过词袋模型</w:t>
-      </w:r>
-      <w:proofErr w:type="gramEnd"/>
-      <w:r>
-        <w:rPr>
-          <w:rFonts w:hint="eastAsia"/>
-        </w:rPr>
-        <w:t>统计文本语料中的不同词汇的出现频率，同时根据最终需要分类的主题个数，以不同的概率模型将不同的文本归结于不同的主题，学习到一定准确率的先验知识后在对实际中需要分类的文本进行主题分类，常见的先验知识有二项分布、</w:t>
+        <w:t>模型通过词袋模型统计文本语料中的不同词汇的出现频率，同时根据最终需要分类的主题个数，以不同的概率模型将不同的文本归结于不同的主题，学习到一定准确率的先验知识后在对实际中需要分类的文本进行主题分类，常见的先验知识有二项分布、</w:t>
       </w:r>
       <w:r>
         <w:rPr>
@@ -4579,19 +4365,11 @@
         </w:rPr>
         <w:t>n</w:t>
       </w:r>
-      <w:proofErr w:type="gramStart"/>
-      <w:r>
-        <w:rPr>
-          <w:rFonts w:hint="eastAsia"/>
-        </w:rPr>
-        <w:t>个</w:t>
-      </w:r>
-      <w:proofErr w:type="gramEnd"/>
-      <w:r>
-        <w:rPr>
-          <w:rFonts w:hint="eastAsia"/>
-        </w:rPr>
-        <w:t>迭代的结果平均</w:t>
+      <w:r>
+        <w:rPr>
+          <w:rFonts w:hint="eastAsia"/>
+        </w:rPr>
+        <w:t>个迭代的结果平均</w:t>
       </w:r>
       <w:r>
         <w:rPr>
@@ -4711,19 +4489,11 @@
         </w:rPr>
         <w:t>n</w:t>
       </w:r>
-      <w:proofErr w:type="gramStart"/>
-      <w:r>
-        <w:rPr>
-          <w:rFonts w:hint="eastAsia"/>
-        </w:rPr>
-        <w:t>个</w:t>
-      </w:r>
-      <w:proofErr w:type="gramEnd"/>
-      <w:r>
-        <w:rPr>
-          <w:rFonts w:hint="eastAsia"/>
-        </w:rPr>
-        <w:t>词语预测下个词语的可能情况，将概率最大的词语作为下一个词语输出（</w:t>
+      <w:r>
+        <w:rPr>
+          <w:rFonts w:hint="eastAsia"/>
+        </w:rPr>
+        <w:t>个词语预测下个词语的可能情况，将概率最大的词语作为下一个词语输出（</w:t>
       </w:r>
       <w:proofErr w:type="spellStart"/>
       <w:r>
@@ -5162,21 +4932,7 @@
         <w:rPr>
           <w:rFonts w:hint="eastAsia"/>
         </w:rPr>
-        <w:t>、</w:t>
-      </w:r>
-      <w:proofErr w:type="gramStart"/>
-      <w:r>
-        <w:rPr>
-          <w:rFonts w:hint="eastAsia"/>
-        </w:rPr>
-        <w:t>预训练</w:t>
-      </w:r>
-      <w:proofErr w:type="gramEnd"/>
-      <w:r>
-        <w:rPr>
-          <w:rFonts w:hint="eastAsia"/>
-        </w:rPr>
-        <w:t>语言模型（</w:t>
+        <w:t>、预训练语言模型（</w:t>
       </w:r>
       <w:r>
         <w:rPr>
@@ -5206,21 +4962,7 @@
         <w:rPr>
           <w:rFonts w:hint="eastAsia"/>
         </w:rPr>
-        <w:t>）。由于现在的网络模型的庞大与学习的复杂性，且认为一般问题遵循基本的表示规律，科研人员提出了</w:t>
-      </w:r>
-      <w:proofErr w:type="gramStart"/>
-      <w:r>
-        <w:rPr>
-          <w:rFonts w:hint="eastAsia"/>
-        </w:rPr>
-        <w:t>预训练</w:t>
-      </w:r>
-      <w:proofErr w:type="gramEnd"/>
-      <w:r>
-        <w:rPr>
-          <w:rFonts w:hint="eastAsia"/>
-        </w:rPr>
-        <w:t>方法，用于学习输入的特征表示，将其作为下游任务的输入，并且根据特殊问题进行微调（</w:t>
+        <w:t>）。由于现在的网络模型的庞大与学习的复杂性，且认为一般问题遵循基本的表示规律，科研人员提出了预训练方法，用于学习输入的特征表示，将其作为下游任务的输入，并且根据特殊问题进行微调（</w:t>
       </w:r>
       <w:r>
         <w:rPr>
@@ -5424,21 +5166,19 @@
         <w:rPr>
           <w:rFonts w:hint="eastAsia"/>
         </w:rPr>
-        <w:t>理论模型的蓬勃发展，促进了相关软件的诞生，帮助人们将注意力放</w:t>
-      </w:r>
-      <w:proofErr w:type="gramStart"/>
-      <w:r>
-        <w:rPr>
-          <w:rFonts w:hint="eastAsia"/>
-        </w:rPr>
-        <w:t>在行业务</w:t>
-      </w:r>
-      <w:proofErr w:type="gramEnd"/>
-      <w:r>
-        <w:rPr>
-          <w:rFonts w:hint="eastAsia"/>
-        </w:rPr>
-        <w:t>领域问题的分析上，减轻了人们的学习和应用负担。</w:t>
+        <w:t>理论模型的蓬勃发展，促进了相</w:t>
+      </w:r>
+      <w:r>
+        <w:rPr>
+          <w:rFonts w:hint="eastAsia"/>
+        </w:rPr>
+        <w:t>；</w:t>
+      </w:r>
+      <w:r>
+        <w:rPr>
+          <w:rFonts w:hint="eastAsia"/>
+        </w:rPr>
+        <w:t>关软件的诞生，帮助人们将注意力放在行业务领域问题的分析上，减轻了人们的学习和应用负担。</w:t>
       </w:r>
     </w:p>
     <w:p>
@@ -5494,6 +5234,124 @@
         <w:rPr>
           <w:rFonts w:hint="eastAsia"/>
         </w:rPr>
+        <w:t>L</w:t>
+      </w:r>
+      <w:r>
+        <w:t>DA</w:t>
+      </w:r>
+      <w:r>
+        <w:rPr>
+          <w:rFonts w:hint="eastAsia"/>
+        </w:rPr>
+        <w:t>（</w:t>
+      </w:r>
+      <w:r>
+        <w:t>L</w:t>
+      </w:r>
+      <w:r>
+        <w:rPr>
+          <w:rFonts w:hint="eastAsia"/>
+        </w:rPr>
+        <w:t>atent</w:t>
+      </w:r>
+      <w:r>
+        <w:t xml:space="preserve"> D</w:t>
+      </w:r>
+      <w:r>
+        <w:rPr>
+          <w:rFonts w:hint="eastAsia"/>
+        </w:rPr>
+        <w:t>irichlet</w:t>
+      </w:r>
+      <w:r>
+        <w:t xml:space="preserve"> A</w:t>
+      </w:r>
+      <w:r>
+        <w:rPr>
+          <w:rFonts w:hint="eastAsia"/>
+        </w:rPr>
+        <w:t>llocation</w:t>
+      </w:r>
+      <w:r>
+        <w:rPr>
+          <w:rFonts w:hint="eastAsia"/>
+        </w:rPr>
+        <w:t>）是一种文档生成模型。它认为一篇文章是有多个主题的，而每个主题又对应着不同的词。一篇文章的构造过程，首先是以一定的概率选择某个主题，然后在这个主题下以一定的概率并选出某一个词，这样就生成了这篇文章的第一个词。不断重复这个过程，就生成了整篇文章，其中假定词与词之间是没有顺序的。</w:t>
+      </w:r>
+    </w:p>
+    <w:p>
+      <w:pPr>
+        <w:ind w:firstLineChars="0" w:firstLine="0"/>
+        <w:rPr>
+          <w:rFonts w:hint="eastAsia"/>
+        </w:rPr>
+      </w:pPr>
+      <w:r>
+        <w:rPr>
+          <w:rFonts w:hint="eastAsia"/>
+        </w:rPr>
+        <w:t>L</w:t>
+      </w:r>
+      <w:r>
+        <w:t>DA</w:t>
+      </w:r>
+      <w:r>
+        <w:rPr>
+          <w:rFonts w:hint="eastAsia"/>
+        </w:rPr>
+        <w:t>的使用是上述文档生成的逆过程，</w:t>
+      </w:r>
+      <w:r>
+        <w:rPr>
+          <w:rFonts w:hint="eastAsia"/>
+        </w:rPr>
+        <w:t>它</w:t>
+      </w:r>
+      <w:r>
+        <w:rPr>
+          <w:rFonts w:hint="eastAsia"/>
+        </w:rPr>
+        <w:t>将</w:t>
+      </w:r>
+      <w:r>
+        <w:rPr>
+          <w:rFonts w:hint="eastAsia"/>
+        </w:rPr>
+        <w:t>根据</w:t>
+      </w:r>
+      <w:r>
+        <w:rPr>
+          <w:rFonts w:hint="eastAsia"/>
+        </w:rPr>
+        <w:t>一篇</w:t>
+      </w:r>
+      <w:r>
+        <w:rPr>
+          <w:rFonts w:hint="eastAsia"/>
+        </w:rPr>
+        <w:t>得到的</w:t>
+      </w:r>
+      <w:r>
+        <w:rPr>
+          <w:rFonts w:hint="eastAsia"/>
+        </w:rPr>
+        <w:t>文章，取寻找出这篇文章的主题，以及这些主题对应的词</w:t>
+      </w:r>
+      <w:r>
+        <w:rPr>
+          <w:rFonts w:hint="eastAsia"/>
+        </w:rPr>
+        <w:t>。一般来说，每篇文章都会有一个中心思想，那么一些特定的词语会很频繁的出现。这样我们只需要统计每个词出现的频数，计算出每个词对应主题的频数，就能得到该偏文章的主题分布和比率。</w:t>
+      </w:r>
+    </w:p>
+    <w:p>
+      <w:pPr>
+        <w:ind w:firstLineChars="0" w:firstLine="0"/>
+      </w:pPr>
+      <w:r>
+        <w:rPr>
+          <w:rFonts w:hint="eastAsia"/>
+        </w:rPr>
         <w:t>3</w:t>
       </w:r>
       <w:r>
@@ -5504,6 +5362,20 @@
           <w:rFonts w:hint="eastAsia"/>
         </w:rPr>
         <w:t>文本预处理</w:t>
+      </w:r>
+    </w:p>
+    <w:p>
+      <w:pPr>
+        <w:ind w:firstLineChars="0" w:firstLine="0"/>
+        <w:rPr>
+          <w:rFonts w:hint="eastAsia"/>
+        </w:rPr>
+      </w:pPr>
+      <w:r>
+        <w:rPr>
+          <w:rFonts w:hint="eastAsia"/>
+        </w:rPr>
+        <w:t>在正式进行主题模型抽取之前，我们需要对小说原著进行预处理，例如对文本进行分词，停用词过滤和词性标注等。</w:t>
       </w:r>
     </w:p>
     <w:p>
@@ -5540,6 +5412,7 @@
         <w:rPr>
           <w:rFonts w:hint="eastAsia"/>
         </w:rPr>
+        <w:lastRenderedPageBreak/>
         <w:t>小说人物关系图谱</w:t>
       </w:r>
     </w:p>
